--- a/문서/재발표/마지막 달(중점연구과제)조영환,김태현,양영현.docx
+++ b/문서/재발표/마지막 달(중점연구과제)조영환,김태현,양영현.docx
@@ -1,10 +1,11 @@
 
 <file path=word/document.xml><?xml version="1.0" encoding="utf-8"?>
-<w:document xmlns:wpc="http://schemas.microsoft.com/office/word/2010/wordprocessingCanvas" xmlns:cx="http://schemas.microsoft.com/office/drawing/2014/chartex" xmlns:cx1="http://schemas.microsoft.com/office/drawing/2015/9/8/chartex" xmlns:cx2="http://schemas.microsoft.com/office/drawing/2015/10/21/chartex" xmlns:cx3="http://schemas.microsoft.com/office/drawing/2016/5/9/chartex" xmlns:cx4="http://schemas.microsoft.com/office/drawing/2016/5/10/chartex" xmlns:cx5="http://schemas.microsoft.com/office/drawing/2016/5/11/chartex" xmlns:cx6="http://schemas.microsoft.com/office/drawing/2016/5/12/chartex" xmlns:cx7="http://schemas.microsoft.com/office/drawing/2016/5/13/chartex" xmlns:cx8="http://schemas.microsoft.com/office/drawing/2016/5/14/chartex" xmlns:mc="http://schemas.openxmlformats.org/markup-compatibility/2006" xmlns:aink="http://schemas.microsoft.com/office/drawing/2016/ink" xmlns:am3d="http://schemas.microsoft.com/office/drawing/2017/model3d" xmlns:o="urn:schemas-microsoft-com:office:office" xmlns:oel="http://schemas.microsoft.com/office/2019/extlst" xmlns:r="http://schemas.openxmlformats.org/officeDocument/2006/relationships" xmlns:m="http://schemas.openxmlformats.org/officeDocument/2006/math" xmlns:v="urn:schemas-microsoft-com:vml" xmlns:wp14="http://schemas.microsoft.com/office/word/2010/wordprocessingDrawing" xmlns:wp="http://schemas.openxmlformats.org/drawingml/2006/wordprocessingDrawing" xmlns:w10="urn:schemas-microsoft-com:office:word" xmlns:w="http://schemas.openxmlformats.org/wordprocessingml/2006/main" xmlns:w14="http://schemas.microsoft.com/office/word/2010/wordml" xmlns:w15="http://schemas.microsoft.com/office/word/2012/wordml" xmlns:w16cex="http://schemas.microsoft.com/office/word/2018/wordml/cex" xmlns:w16cid="http://schemas.microsoft.com/office/word/2016/wordml/cid" xmlns:w16="http://schemas.microsoft.com/office/word/2018/wordml" xmlns:w16sdtdh="http://schemas.microsoft.com/office/word/2020/wordml/sdtdatahash" xmlns:w16se="http://schemas.microsoft.com/office/word/2015/wordml/symex" xmlns:wpg="http://schemas.microsoft.com/office/word/2010/wordprocessingGroup" xmlns:wpi="http://schemas.microsoft.com/office/word/2010/wordprocessingInk" xmlns:wne="http://schemas.microsoft.com/office/word/2006/wordml" xmlns:wps="http://schemas.microsoft.com/office/word/2010/wordprocessingShape" mc:Ignorable="w14 w15 w16se w16cid w16 w16cex w16sdtdh wp14">
+<w:document xmlns:wpc="http://schemas.microsoft.com/office/word/2010/wordprocessingCanvas" xmlns:cx="http://schemas.microsoft.com/office/drawing/2014/chartex" xmlns:cx1="http://schemas.microsoft.com/office/drawing/2015/9/8/chartex" xmlns:cx2="http://schemas.microsoft.com/office/drawing/2015/10/21/chartex" xmlns:cx3="http://schemas.microsoft.com/office/drawing/2016/5/9/chartex" xmlns:cx4="http://schemas.microsoft.com/office/drawing/2016/5/10/chartex" xmlns:cx5="http://schemas.microsoft.com/office/drawing/2016/5/11/chartex" xmlns:cx6="http://schemas.microsoft.com/office/drawing/2016/5/12/chartex" xmlns:cx7="http://schemas.microsoft.com/office/drawing/2016/5/13/chartex" xmlns:cx8="http://schemas.microsoft.com/office/drawing/2016/5/14/chartex" xmlns:mc="http://schemas.openxmlformats.org/markup-compatibility/2006" xmlns:aink="http://schemas.microsoft.com/office/drawing/2016/ink" xmlns:am3d="http://schemas.microsoft.com/office/drawing/2017/model3d" xmlns:o="urn:schemas-microsoft-com:office:office" xmlns:r="http://schemas.openxmlformats.org/officeDocument/2006/relationships" xmlns:m="http://schemas.openxmlformats.org/officeDocument/2006/math" xmlns:v="urn:schemas-microsoft-com:vml" xmlns:wp14="http://schemas.microsoft.com/office/word/2010/wordprocessingDrawing" xmlns:wp="http://schemas.openxmlformats.org/drawingml/2006/wordprocessingDrawing" xmlns:w10="urn:schemas-microsoft-com:office:word" xmlns:w="http://schemas.openxmlformats.org/wordprocessingml/2006/main" xmlns:w14="http://schemas.microsoft.com/office/word/2010/wordml" xmlns:w15="http://schemas.microsoft.com/office/word/2012/wordml" xmlns:w16cid="http://schemas.microsoft.com/office/word/2016/wordml/cid" xmlns:w16se="http://schemas.microsoft.com/office/word/2015/wordml/symex" xmlns:wpg="http://schemas.microsoft.com/office/word/2010/wordprocessingGroup" xmlns:wpi="http://schemas.microsoft.com/office/word/2010/wordprocessingInk" xmlns:wne="http://schemas.microsoft.com/office/word/2006/wordml" xmlns:wps="http://schemas.microsoft.com/office/word/2010/wordprocessingShape" mc:Ignorable="w14 w15 w16se w16cid wp14">
   <w:body>
     <w:p>
       <w:pPr>
         <w:rPr>
+          <w:b/>
           <w:sz w:val="40"/>
           <w:szCs w:val="40"/>
         </w:rPr>
@@ -13,16 +14,19 @@
       <w:r>
         <w:rPr>
           <w:rFonts w:hint="eastAsia"/>
+          <w:b/>
           <w:sz w:val="40"/>
           <w:szCs w:val="40"/>
         </w:rPr>
         <w:t>중점 연구과제</w:t>
       </w:r>
-    </w:p>
-    <w:p>
-      <w:pPr>
-        <w:rPr>
-          <w:rFonts w:hint="eastAsia"/>
+      <w:bookmarkStart w:id="1" w:name="_GoBack"/>
+      <w:bookmarkEnd w:id="1"/>
+    </w:p>
+    <w:p>
+      <w:pPr>
+        <w:rPr>
+          <w:b/>
           <w:sz w:val="30"/>
           <w:szCs w:val="30"/>
         </w:rPr>
@@ -30,6 +34,7 @@
       <w:r>
         <w:rPr>
           <w:rFonts w:hint="eastAsia"/>
+          <w:b/>
           <w:sz w:val="30"/>
           <w:szCs w:val="30"/>
         </w:rPr>
@@ -39,6 +44,7 @@
     <w:p>
       <w:pPr>
         <w:rPr>
+          <w:b/>
           <w:sz w:val="24"/>
           <w:szCs w:val="24"/>
         </w:rPr>
@@ -46,6 +52,7 @@
       <w:r>
         <w:rPr>
           <w:rFonts w:hint="eastAsia"/>
+          <w:b/>
           <w:sz w:val="24"/>
           <w:szCs w:val="24"/>
         </w:rPr>
@@ -53,6 +60,7 @@
       </w:r>
       <w:r>
         <w:rPr>
+          <w:b/>
           <w:sz w:val="24"/>
           <w:szCs w:val="24"/>
         </w:rPr>
@@ -60,11 +68,6 @@
       </w:r>
     </w:p>
     <w:p>
-      <w:pPr>
-        <w:rPr>
-          <w:rFonts w:hint="eastAsia"/>
-        </w:rPr>
-      </w:pPr>
       <w:r>
         <w:rPr>
           <w:rFonts w:hint="eastAsia"/>
@@ -111,6 +114,7 @@
     <w:p>
       <w:pPr>
         <w:rPr>
+          <w:b/>
           <w:sz w:val="24"/>
           <w:szCs w:val="24"/>
         </w:rPr>
@@ -118,6 +122,7 @@
       <w:r>
         <w:rPr>
           <w:rFonts w:hint="eastAsia"/>
+          <w:b/>
           <w:sz w:val="24"/>
           <w:szCs w:val="24"/>
         </w:rPr>
@@ -199,15 +204,16 @@
         <w:rPr>
           <w:rFonts w:hint="eastAsia"/>
         </w:rPr>
-        <w:t>들고 타 벡터 그래픽 디자인에 어울리도록 파형의 세부 값을 수정</w:t>
-      </w:r>
-    </w:p>
-    <w:p>
-      <w:pPr>
-        <w:rPr>
-          <w:rFonts w:hint="eastAsia"/>
-        </w:rPr>
-      </w:pPr>
+        <w:t>들고 타 벡터 그래픽 디자인에 어울리도록 파형의 세부 값을 수</w:t>
+      </w:r>
+      <w:r>
+        <w:rPr>
+          <w:rFonts w:hint="eastAsia"/>
+        </w:rPr>
+        <w:t>정한다.</w:t>
+      </w:r>
+    </w:p>
+    <w:p>
       <w:r>
         <w:rPr>
           <w:rFonts w:hint="eastAsia"/>
@@ -242,12 +248,19 @@
         <w:rPr>
           <w:rFonts w:hint="eastAsia"/>
         </w:rPr>
-        <w:t>높이의 변화 값을 증가시켜 주기가 끝나는 시점이 다가올수록 파도의 강도가 강해지게 함</w:t>
-      </w:r>
-    </w:p>
-    <w:p>
-      <w:pPr>
-        <w:rPr>
+        <w:t xml:space="preserve">높이의 변화 값을 증가시켜 주기가 끝나는 시점이 다가올수록 파도의 강도가 강해지게 </w:t>
+      </w:r>
+      <w:r>
+        <w:rPr>
+          <w:rFonts w:hint="eastAsia"/>
+        </w:rPr>
+        <w:t>한다.</w:t>
+      </w:r>
+    </w:p>
+    <w:p>
+      <w:pPr>
+        <w:rPr>
+          <w:b/>
           <w:sz w:val="24"/>
           <w:szCs w:val="24"/>
         </w:rPr>
@@ -255,6 +268,7 @@
       <w:r>
         <w:rPr>
           <w:rFonts w:hint="eastAsia"/>
+          <w:b/>
           <w:sz w:val="24"/>
           <w:szCs w:val="24"/>
         </w:rPr>
@@ -262,6 +276,7 @@
       </w:r>
       <w:r>
         <w:rPr>
+          <w:b/>
           <w:sz w:val="24"/>
           <w:szCs w:val="24"/>
         </w:rPr>
@@ -286,113 +301,6 @@
                 <pic:pic xmlns:pic="http://schemas.openxmlformats.org/drawingml/2006/picture">
                   <pic:nvPicPr>
                     <pic:cNvPr id="0" name="Picture 1"/>
-                    <pic:cNvPicPr>
-                      <a:picLocks noChangeAspect="1" noChangeArrowheads="1"/>
-                    </pic:cNvPicPr>
-                  </pic:nvPicPr>
-                  <pic:blipFill>
-                    <a:blip r:embed="rId4" cstate="print">
-                      <a:extLst>
-                        <a:ext uri="{28A0092B-C50C-407E-A947-70E740481C1C}">
-                          <a14:useLocalDpi xmlns:a14="http://schemas.microsoft.com/office/drawing/2010/main" val="0"/>
-                        </a:ext>
-                      </a:extLst>
-                    </a:blip>
-                    <a:srcRect/>
-                    <a:stretch>
-                      <a:fillRect/>
-                    </a:stretch>
-                  </pic:blipFill>
-                  <pic:spPr bwMode="auto">
-                    <a:xfrm>
-                      <a:off x="0" y="0"/>
-                      <a:ext cx="900000" cy="900000"/>
-                    </a:xfrm>
-                    <a:prstGeom prst="rect">
-                      <a:avLst/>
-                    </a:prstGeom>
-                    <a:noFill/>
-                    <a:ln>
-                      <a:noFill/>
-                    </a:ln>
-                  </pic:spPr>
-                </pic:pic>
-              </a:graphicData>
-            </a:graphic>
-          </wp:inline>
-        </w:drawing>
-      </w:r>
-      <w:r>
-        <w:rPr>
-          <w:noProof/>
-        </w:rPr>
-        <w:drawing>
-          <wp:inline distT="0" distB="0" distL="0" distR="0" wp14:anchorId="5900F215" wp14:editId="1453FCBA">
-            <wp:extent cx="900000" cy="900000"/>
-            <wp:effectExtent l="0" t="0" r="0" b="0"/>
-            <wp:docPr id="3" name="그림 3"/>
-            <wp:cNvGraphicFramePr>
-              <a:graphicFrameLocks xmlns:a="http://schemas.openxmlformats.org/drawingml/2006/main" noChangeAspect="1"/>
-            </wp:cNvGraphicFramePr>
-            <a:graphic xmlns:a="http://schemas.openxmlformats.org/drawingml/2006/main">
-              <a:graphicData uri="http://schemas.openxmlformats.org/drawingml/2006/picture">
-                <pic:pic xmlns:pic="http://schemas.openxmlformats.org/drawingml/2006/picture">
-                  <pic:nvPicPr>
-                    <pic:cNvPr id="0" name="Picture 2"/>
-                    <pic:cNvPicPr>
-                      <a:picLocks noChangeAspect="1" noChangeArrowheads="1"/>
-                    </pic:cNvPicPr>
-                  </pic:nvPicPr>
-                  <pic:blipFill>
-                    <a:blip r:embed="rId5" cstate="print">
-                      <a:extLst>
-                        <a:ext uri="{28A0092B-C50C-407E-A947-70E740481C1C}">
-                          <a14:useLocalDpi xmlns:a14="http://schemas.microsoft.com/office/drawing/2010/main" val="0"/>
-                        </a:ext>
-                      </a:extLst>
-                    </a:blip>
-                    <a:srcRect/>
-                    <a:stretch>
-                      <a:fillRect/>
-                    </a:stretch>
-                  </pic:blipFill>
-                  <pic:spPr bwMode="auto">
-                    <a:xfrm>
-                      <a:off x="0" y="0"/>
-                      <a:ext cx="900000" cy="900000"/>
-                    </a:xfrm>
-                    <a:prstGeom prst="rect">
-                      <a:avLst/>
-                    </a:prstGeom>
-                    <a:noFill/>
-                    <a:ln>
-                      <a:noFill/>
-                    </a:ln>
-                  </pic:spPr>
-                </pic:pic>
-              </a:graphicData>
-            </a:graphic>
-          </wp:inline>
-        </w:drawing>
-      </w:r>
-      <w:r>
-        <w:rPr>
-          <w:rFonts w:hint="eastAsia"/>
-          <w:noProof/>
-        </w:rPr>
-        <w:drawing>
-          <wp:inline distT="0" distB="0" distL="0" distR="0" wp14:anchorId="75133107" wp14:editId="7C4CC1FD">
-            <wp:extent cx="900000" cy="900000"/>
-            <wp:effectExtent l="0" t="0" r="0" b="0"/>
-            <wp:docPr id="4" name="그림 4"/>
-            <wp:cNvGraphicFramePr>
-              <a:graphicFrameLocks xmlns:a="http://schemas.openxmlformats.org/drawingml/2006/main" noChangeAspect="1"/>
-            </wp:cNvGraphicFramePr>
-            <a:graphic xmlns:a="http://schemas.openxmlformats.org/drawingml/2006/main">
-              <a:graphicData uri="http://schemas.openxmlformats.org/drawingml/2006/picture">
-                <pic:pic xmlns:pic="http://schemas.openxmlformats.org/drawingml/2006/picture">
-                  <pic:nvPicPr>
-                    <pic:cNvPr id="0" name="Picture 3"/>
                     <pic:cNvPicPr>
                       <a:picLocks noChangeAspect="1" noChangeArrowheads="1"/>
                     </pic:cNvPicPr>
@@ -434,6 +342,113 @@
           <w:noProof/>
         </w:rPr>
         <w:drawing>
+          <wp:inline distT="0" distB="0" distL="0" distR="0" wp14:anchorId="5900F215" wp14:editId="1453FCBA">
+            <wp:extent cx="900000" cy="900000"/>
+            <wp:effectExtent l="0" t="0" r="0" b="0"/>
+            <wp:docPr id="3" name="그림 3"/>
+            <wp:cNvGraphicFramePr>
+              <a:graphicFrameLocks xmlns:a="http://schemas.openxmlformats.org/drawingml/2006/main" noChangeAspect="1"/>
+            </wp:cNvGraphicFramePr>
+            <a:graphic xmlns:a="http://schemas.openxmlformats.org/drawingml/2006/main">
+              <a:graphicData uri="http://schemas.openxmlformats.org/drawingml/2006/picture">
+                <pic:pic xmlns:pic="http://schemas.openxmlformats.org/drawingml/2006/picture">
+                  <pic:nvPicPr>
+                    <pic:cNvPr id="0" name="Picture 2"/>
+                    <pic:cNvPicPr>
+                      <a:picLocks noChangeAspect="1" noChangeArrowheads="1"/>
+                    </pic:cNvPicPr>
+                  </pic:nvPicPr>
+                  <pic:blipFill>
+                    <a:blip r:embed="rId7" cstate="print">
+                      <a:extLst>
+                        <a:ext uri="{28A0092B-C50C-407E-A947-70E740481C1C}">
+                          <a14:useLocalDpi xmlns:a14="http://schemas.microsoft.com/office/drawing/2010/main" val="0"/>
+                        </a:ext>
+                      </a:extLst>
+                    </a:blip>
+                    <a:srcRect/>
+                    <a:stretch>
+                      <a:fillRect/>
+                    </a:stretch>
+                  </pic:blipFill>
+                  <pic:spPr bwMode="auto">
+                    <a:xfrm>
+                      <a:off x="0" y="0"/>
+                      <a:ext cx="900000" cy="900000"/>
+                    </a:xfrm>
+                    <a:prstGeom prst="rect">
+                      <a:avLst/>
+                    </a:prstGeom>
+                    <a:noFill/>
+                    <a:ln>
+                      <a:noFill/>
+                    </a:ln>
+                  </pic:spPr>
+                </pic:pic>
+              </a:graphicData>
+            </a:graphic>
+          </wp:inline>
+        </w:drawing>
+      </w:r>
+      <w:r>
+        <w:rPr>
+          <w:rFonts w:hint="eastAsia"/>
+          <w:noProof/>
+        </w:rPr>
+        <w:drawing>
+          <wp:inline distT="0" distB="0" distL="0" distR="0" wp14:anchorId="75133107" wp14:editId="7C4CC1FD">
+            <wp:extent cx="900000" cy="900000"/>
+            <wp:effectExtent l="0" t="0" r="0" b="0"/>
+            <wp:docPr id="4" name="그림 4"/>
+            <wp:cNvGraphicFramePr>
+              <a:graphicFrameLocks xmlns:a="http://schemas.openxmlformats.org/drawingml/2006/main" noChangeAspect="1"/>
+            </wp:cNvGraphicFramePr>
+            <a:graphic xmlns:a="http://schemas.openxmlformats.org/drawingml/2006/main">
+              <a:graphicData uri="http://schemas.openxmlformats.org/drawingml/2006/picture">
+                <pic:pic xmlns:pic="http://schemas.openxmlformats.org/drawingml/2006/picture">
+                  <pic:nvPicPr>
+                    <pic:cNvPr id="0" name="Picture 3"/>
+                    <pic:cNvPicPr>
+                      <a:picLocks noChangeAspect="1" noChangeArrowheads="1"/>
+                    </pic:cNvPicPr>
+                  </pic:nvPicPr>
+                  <pic:blipFill>
+                    <a:blip r:embed="rId8" cstate="print">
+                      <a:extLst>
+                        <a:ext uri="{28A0092B-C50C-407E-A947-70E740481C1C}">
+                          <a14:useLocalDpi xmlns:a14="http://schemas.microsoft.com/office/drawing/2010/main" val="0"/>
+                        </a:ext>
+                      </a:extLst>
+                    </a:blip>
+                    <a:srcRect/>
+                    <a:stretch>
+                      <a:fillRect/>
+                    </a:stretch>
+                  </pic:blipFill>
+                  <pic:spPr bwMode="auto">
+                    <a:xfrm>
+                      <a:off x="0" y="0"/>
+                      <a:ext cx="900000" cy="900000"/>
+                    </a:xfrm>
+                    <a:prstGeom prst="rect">
+                      <a:avLst/>
+                    </a:prstGeom>
+                    <a:noFill/>
+                    <a:ln>
+                      <a:noFill/>
+                    </a:ln>
+                  </pic:spPr>
+                </pic:pic>
+              </a:graphicData>
+            </a:graphic>
+          </wp:inline>
+        </w:drawing>
+      </w:r>
+      <w:r>
+        <w:rPr>
+          <w:noProof/>
+        </w:rPr>
+        <w:drawing>
           <wp:inline distT="0" distB="0" distL="0" distR="0" wp14:anchorId="27BB0F35" wp14:editId="2E9BF96C">
             <wp:extent cx="2862000" cy="1400400"/>
             <wp:effectExtent l="0" t="0" r="0" b="9525"/>
@@ -451,7 +466,7 @@
                     </pic:cNvPicPr>
                   </pic:nvPicPr>
                   <pic:blipFill>
-                    <a:blip r:embed="rId7" cstate="print">
+                    <a:blip r:embed="rId9" cstate="print">
                       <a:extLst>
                         <a:ext uri="{28A0092B-C50C-407E-A947-70E740481C1C}">
                           <a14:useLocalDpi xmlns:a14="http://schemas.microsoft.com/office/drawing/2010/main" val="0"/>
@@ -585,19 +600,12 @@
         </w:rPr>
         <w:t>하고자 개발하게 되었다.</w:t>
       </w:r>
-    </w:p>
-    <w:bookmarkEnd w:id="0"/>
-    <w:p>
-      <w:pPr>
-        <w:rPr>
-          <w:rFonts w:hint="eastAsia"/>
-        </w:rPr>
-      </w:pPr>
-    </w:p>
-    <w:p>
-      <w:pPr>
-        <w:rPr>
-          <w:rFonts w:hint="eastAsia"/>
+      <w:bookmarkEnd w:id="0"/>
+    </w:p>
+    <w:p>
+      <w:pPr>
+        <w:rPr>
+          <w:b/>
           <w:sz w:val="30"/>
           <w:szCs w:val="30"/>
         </w:rPr>
@@ -605,6 +613,7 @@
       <w:r>
         <w:rPr>
           <w:rFonts w:hint="eastAsia"/>
+          <w:b/>
           <w:sz w:val="30"/>
           <w:szCs w:val="30"/>
         </w:rPr>
@@ -614,7 +623,7 @@
     <w:p>
       <w:pPr>
         <w:rPr>
-          <w:rFonts w:hint="eastAsia"/>
+          <w:b/>
           <w:sz w:val="24"/>
           <w:szCs w:val="24"/>
         </w:rPr>
@@ -622,165 +631,285 @@
       <w:r>
         <w:rPr>
           <w:rFonts w:hint="eastAsia"/>
+          <w:b/>
           <w:sz w:val="24"/>
           <w:szCs w:val="24"/>
         </w:rPr>
-        <w:t>게임</w:t>
-      </w:r>
-      <w:r>
-        <w:rPr>
-          <w:rFonts w:hint="eastAsia"/>
+        <w:t>게임 콘텐츠에서의 사용</w:t>
+      </w:r>
+      <w:r>
+        <w:rPr>
+          <w:b/>
           <w:sz w:val="24"/>
           <w:szCs w:val="24"/>
         </w:rPr>
-        <w:t xml:space="preserve"> 콘텐츠에서의 사용</w:t>
-      </w:r>
-      <w:r>
-        <w:rPr>
+        <w:t>:</w:t>
+      </w:r>
+    </w:p>
+    <w:p>
+      <w:r>
+        <w:rPr>
+          <w:rFonts w:hint="eastAsia"/>
+        </w:rPr>
+        <w:t>게임</w:t>
+      </w:r>
+      <w:r>
+        <w:t xml:space="preserve"> 내에서 자원의 수집과 탐험의 요소에서 랜덤성을 부여하여 게임 패턴</w:t>
+      </w:r>
+      <w:r>
+        <w:rPr>
+          <w:rFonts w:hint="eastAsia"/>
+        </w:rPr>
+        <w:t>의</w:t>
+      </w:r>
+      <w:r>
+        <w:t xml:space="preserve"> </w:t>
+      </w:r>
+      <w:r>
+        <w:rPr>
+          <w:rFonts w:hint="eastAsia"/>
+        </w:rPr>
+        <w:t>다양화를 추가</w:t>
+      </w:r>
+      <w:r>
+        <w:rPr>
+          <w:rFonts w:hint="eastAsia"/>
+        </w:rPr>
+        <w:t xml:space="preserve">하고 </w:t>
+      </w:r>
+      <w:proofErr w:type="spellStart"/>
+      <w:r>
+        <w:rPr>
+          <w:rFonts w:hint="eastAsia"/>
+        </w:rPr>
+        <w:t>맵이</w:t>
+      </w:r>
+      <w:proofErr w:type="spellEnd"/>
+      <w:r>
+        <w:rPr>
+          <w:rFonts w:hint="eastAsia"/>
+        </w:rPr>
+        <w:t xml:space="preserve"> 초기화 되었을 때 </w:t>
+      </w:r>
+      <w:r>
+        <w:rPr>
+          <w:rFonts w:hint="eastAsia"/>
+        </w:rPr>
+        <w:t>플레이에 불확실성을 제공한다</w:t>
+      </w:r>
+      <w:r>
+        <w:rPr>
+          <w:rFonts w:hint="eastAsia"/>
+        </w:rPr>
+        <w:t>.</w:t>
+      </w:r>
+    </w:p>
+    <w:p/>
+    <w:p>
+      <w:pPr>
+        <w:rPr>
+          <w:b/>
           <w:sz w:val="24"/>
           <w:szCs w:val="24"/>
         </w:rPr>
-        <w:t>:</w:t>
-      </w:r>
-    </w:p>
-    <w:p>
-      <w:pPr>
-        <w:rPr>
-          <w:rFonts w:hint="eastAsia"/>
-        </w:rPr>
-      </w:pPr>
-      <w:r>
-        <w:rPr>
-          <w:rFonts w:hint="eastAsia"/>
-        </w:rPr>
-        <w:t>절차적</w:t>
-      </w:r>
-      <w:r>
-        <w:t xml:space="preserve"> 생성을 통해 </w:t>
-      </w:r>
-      <w:proofErr w:type="spellStart"/>
-      <w:r>
-        <w:t>맵을</w:t>
-      </w:r>
-      <w:proofErr w:type="spellEnd"/>
-      <w:r>
-        <w:t xml:space="preserve"> </w:t>
-      </w:r>
-      <w:r>
-        <w:rPr>
-          <w:rFonts w:hint="eastAsia"/>
-        </w:rPr>
-        <w:t>생성</w:t>
-      </w:r>
-      <w:r>
-        <w:t>할</w:t>
-      </w:r>
-      <w:r>
-        <w:t xml:space="preserve"> 것인데 여러 방법들 중 </w:t>
-      </w:r>
-      <w:proofErr w:type="spellStart"/>
-      <w:r>
-        <w:t>펄린</w:t>
-      </w:r>
-      <w:proofErr w:type="spellEnd"/>
-      <w:r>
-        <w:t xml:space="preserve"> 노이즈 기법을 이용하여 제작</w:t>
-      </w:r>
-      <w:r>
-        <w:rPr>
-          <w:rFonts w:hint="eastAsia"/>
-        </w:rPr>
-        <w:t>할 예</w:t>
-      </w:r>
-      <w:r>
-        <w:rPr>
-          <w:rFonts w:hint="eastAsia"/>
-        </w:rPr>
-        <w:lastRenderedPageBreak/>
-        <w:t>정이다.</w:t>
-      </w:r>
-    </w:p>
-    <w:p>
-      <w:pPr>
-        <w:rPr>
-          <w:rFonts w:hint="eastAsia"/>
+      </w:pPr>
+      <w:r>
+        <w:rPr>
+          <w:rFonts w:hint="eastAsia"/>
+          <w:b/>
           <w:sz w:val="24"/>
           <w:szCs w:val="24"/>
         </w:rPr>
-      </w:pPr>
-      <w:r>
-        <w:rPr>
-          <w:rFonts w:hint="eastAsia"/>
+        <w:t>기술적 부분:</w:t>
+      </w:r>
+    </w:p>
+    <w:p>
+      <w:proofErr w:type="spellStart"/>
+      <w:r>
+        <w:t>펄린</w:t>
+      </w:r>
+      <w:proofErr w:type="spellEnd"/>
+      <w:r>
+        <w:t xml:space="preserve"> 노이즈 기법을</w:t>
+      </w:r>
+      <w:r>
+        <w:rPr>
+          <w:rFonts w:hint="eastAsia"/>
+        </w:rPr>
+        <w:t xml:space="preserve"> 이용한</w:t>
+      </w:r>
+      <w:r>
+        <w:t xml:space="preserve"> </w:t>
+      </w:r>
+      <w:r>
+        <w:rPr>
+          <w:rFonts w:hint="eastAsia"/>
+        </w:rPr>
+        <w:t>절차적</w:t>
+      </w:r>
+      <w:r>
+        <w:t xml:space="preserve"> 생성을 통해 </w:t>
+      </w:r>
+      <w:proofErr w:type="spellStart"/>
+      <w:r>
+        <w:rPr>
+          <w:rFonts w:hint="eastAsia"/>
+        </w:rPr>
+        <w:t>맵을</w:t>
+      </w:r>
+      <w:proofErr w:type="spellEnd"/>
+      <w:r>
+        <w:t xml:space="preserve"> </w:t>
+      </w:r>
+      <w:r>
+        <w:t>이용하여 제작</w:t>
+      </w:r>
+      <w:r>
+        <w:rPr>
+          <w:rFonts w:hint="eastAsia"/>
+        </w:rPr>
+        <w:t>할 예정이다.</w:t>
+      </w:r>
+    </w:p>
+    <w:p>
+      <w:proofErr w:type="spellStart"/>
+      <w:r>
+        <w:rPr>
+          <w:rFonts w:hint="eastAsia"/>
+        </w:rPr>
+        <w:t>펄린</w:t>
+      </w:r>
+      <w:proofErr w:type="spellEnd"/>
+      <w:r>
+        <w:rPr>
+          <w:rFonts w:hint="eastAsia"/>
+        </w:rPr>
+        <w:t xml:space="preserve"> 노이즈를</w:t>
+      </w:r>
+      <w:r>
+        <w:t xml:space="preserve"> </w:t>
+      </w:r>
+      <w:r>
+        <w:rPr>
+          <w:rFonts w:hint="eastAsia"/>
+        </w:rPr>
+        <w:t>이용</w:t>
+      </w:r>
+      <w:r>
+        <w:t xml:space="preserve">해 3차원 그리드에서 각 </w:t>
+      </w:r>
+      <w:r>
+        <w:rPr>
+          <w:rFonts w:hint="eastAsia"/>
+        </w:rPr>
+        <w:t>좌표 값에</w:t>
+      </w:r>
+      <w:r>
+        <w:t xml:space="preserve"> 대한 임의성을 추가하여 자연스러운 무작위 패턴을 만</w:t>
+      </w:r>
+      <w:r>
+        <w:rPr>
+          <w:rFonts w:hint="eastAsia"/>
+        </w:rPr>
+        <w:t>든다.</w:t>
+      </w:r>
+    </w:p>
+    <w:p>
+      <w:pPr>
+        <w:rPr>
+          <w:rFonts w:hint="eastAsia"/>
+        </w:rPr>
+      </w:pPr>
+      <w:r>
+        <w:rPr>
+          <w:rFonts w:hint="eastAsia"/>
+        </w:rPr>
+        <w:t xml:space="preserve">이후 지형 노이즈에 추가적인 노이즈를 겹쳐 지형의 고저차에 따른 </w:t>
+      </w:r>
+      <w:proofErr w:type="spellStart"/>
+      <w:r>
+        <w:rPr>
+          <w:rFonts w:hint="eastAsia"/>
+        </w:rPr>
+        <w:t>바이옴</w:t>
+      </w:r>
+      <w:proofErr w:type="spellEnd"/>
+      <w:r>
+        <w:rPr>
+          <w:rFonts w:hint="eastAsia"/>
+        </w:rPr>
+        <w:t xml:space="preserve"> 패턴을 구해 </w:t>
+      </w:r>
+      <w:proofErr w:type="spellStart"/>
+      <w:r>
+        <w:rPr>
+          <w:rFonts w:hint="eastAsia"/>
+        </w:rPr>
+        <w:t>바이옴</w:t>
+      </w:r>
+      <w:proofErr w:type="spellEnd"/>
+      <w:r>
+        <w:rPr>
+          <w:rFonts w:hint="eastAsia"/>
+        </w:rPr>
+        <w:t xml:space="preserve"> 종류에 맞는 오브젝트를 배치한다.</w:t>
+      </w:r>
+    </w:p>
+    <w:p>
+      <w:pPr>
+        <w:rPr>
+          <w:b/>
+        </w:rPr>
+      </w:pPr>
+      <w:r>
+        <w:rPr>
+          <w:rFonts w:hint="eastAsia"/>
+          <w:b/>
           <w:sz w:val="24"/>
           <w:szCs w:val="24"/>
         </w:rPr>
-        <w:t>기술적 부분:</w:t>
-      </w:r>
-    </w:p>
-    <w:p>
-      <w:pPr>
-        <w:rPr>
-          <w:rFonts w:hint="eastAsia"/>
-        </w:rPr>
-      </w:pPr>
-      <w:r>
-        <w:rPr>
-          <w:rFonts w:hint="eastAsia"/>
-        </w:rPr>
-        <w:t>절차적 생성 기법</w:t>
-      </w:r>
-      <w:r>
-        <w:t xml:space="preserve"> 통해 3차원 그리드에서 각 </w:t>
-      </w:r>
-      <w:r>
-        <w:rPr>
-          <w:rFonts w:hint="eastAsia"/>
-        </w:rPr>
-        <w:t>좌표 값에</w:t>
-      </w:r>
-      <w:r>
-        <w:t xml:space="preserve"> 대한 임의성을 추가하여 자연스러운 무작위 패턴을 만</w:t>
-      </w:r>
-      <w:r>
-        <w:rPr>
-          <w:rFonts w:hint="eastAsia"/>
-        </w:rPr>
-        <w:t>든다.</w:t>
-      </w:r>
-    </w:p>
-    <w:p>
-      <w:pPr>
-        <w:rPr>
-          <w:rFonts w:hint="eastAsia"/>
-        </w:rPr>
-      </w:pPr>
-      <w:r>
-        <w:rPr>
-          <w:rFonts w:hint="eastAsia"/>
-        </w:rPr>
-        <w:t>게임</w:t>
-      </w:r>
-      <w:r>
-        <w:t xml:space="preserve"> 내에서 자원의 수집과 탐험의 요소에서 랜덤성을 부여하여 게임 패턴을 </w:t>
-      </w:r>
-      <w:proofErr w:type="gramStart"/>
-      <w:r>
-        <w:rPr>
-          <w:rFonts w:hint="eastAsia"/>
-        </w:rPr>
-        <w:t>다양화 을</w:t>
-      </w:r>
-      <w:proofErr w:type="gramEnd"/>
-      <w:r>
-        <w:rPr>
-          <w:rFonts w:hint="eastAsia"/>
-        </w:rPr>
-        <w:t xml:space="preserve"> 추가할 것이다.</w:t>
-      </w:r>
-    </w:p>
-    <w:p>
-      <w:pPr>
-        <w:rPr>
+        <w:t>개발이유:</w:t>
+      </w:r>
+    </w:p>
+    <w:p>
+      <w:r>
+        <w:rPr>
+          <w:rFonts w:hint="eastAsia"/>
+        </w:rPr>
+        <w:t>유저 간 격차를 줄이기 위해 일정 기간마다 게임이 초기화 하는데,</w:t>
+      </w:r>
+      <w:r>
+        <w:t xml:space="preserve"> </w:t>
+      </w:r>
+      <w:r>
+        <w:rPr>
+          <w:rFonts w:hint="eastAsia"/>
+        </w:rPr>
+        <w:t>매 초기화 마다 맵 형태를 바꾸어 시즌을 다양화하기 위해 절차적 생성을 사용한다.</w:t>
+      </w:r>
+    </w:p>
+    <w:p>
+      <w:pPr>
+        <w:rPr>
+          <w:b/>
+          <w:sz w:val="30"/>
+          <w:szCs w:val="30"/>
+        </w:rPr>
+      </w:pPr>
+      <w:r>
+        <w:rPr>
+          <w:rFonts w:hint="eastAsia"/>
+          <w:b/>
+          <w:sz w:val="30"/>
+          <w:szCs w:val="30"/>
+        </w:rPr>
+        <w:t>페이크 인테리어</w:t>
+      </w:r>
+    </w:p>
+    <w:p>
+      <w:pPr>
+        <w:rPr>
+          <w:b/>
           <w:sz w:val="24"/>
           <w:szCs w:val="24"/>
         </w:rPr>
@@ -788,348 +917,355 @@
       <w:r>
         <w:rPr>
           <w:rFonts w:hint="eastAsia"/>
+          <w:b/>
           <w:sz w:val="24"/>
           <w:szCs w:val="24"/>
         </w:rPr>
-        <w:t>개발이유:</w:t>
-      </w:r>
-    </w:p>
-    <w:p>
-      <w:pPr>
-        <w:rPr>
-          <w:rFonts w:hint="eastAsia"/>
-        </w:rPr>
-      </w:pPr>
-      <w:r>
-        <w:rPr>
-          <w:rFonts w:hint="eastAsia"/>
-        </w:rPr>
-        <w:t>절차적 생성기법을</w:t>
-      </w:r>
-      <w:r>
-        <w:t xml:space="preserve"> 선택한 이유는 3차원 공간에서 랜덤성을 부여함에 있어서 </w:t>
-      </w:r>
-      <w:proofErr w:type="spellStart"/>
-      <w:r>
-        <w:t>펄린</w:t>
-      </w:r>
-      <w:proofErr w:type="spellEnd"/>
-      <w:r>
-        <w:t xml:space="preserve"> 노이즈를 통해 자연스럽게 랜덤성을 </w:t>
-      </w:r>
-      <w:r>
-        <w:rPr>
-          <w:rFonts w:hint="eastAsia"/>
-        </w:rPr>
-        <w:t>부여</w:t>
-      </w:r>
-      <w:r>
-        <w:t>할</w:t>
-      </w:r>
-      <w:r>
-        <w:t xml:space="preserve"> 수 있다고</w:t>
-      </w:r>
-      <w:r>
-        <w:t xml:space="preserve"> </w:t>
-      </w:r>
-      <w:r>
-        <w:rPr>
-          <w:rFonts w:hint="eastAsia"/>
-        </w:rPr>
-        <w:t>생각한다.</w:t>
-      </w:r>
-    </w:p>
-    <w:p/>
-    <w:p>
-      <w:pPr>
-        <w:rPr>
-          <w:sz w:val="30"/>
-          <w:szCs w:val="30"/>
-        </w:rPr>
-      </w:pPr>
-      <w:r>
-        <w:rPr>
-          <w:rFonts w:hint="eastAsia"/>
-          <w:sz w:val="30"/>
-          <w:szCs w:val="30"/>
-        </w:rPr>
-        <w:t>페이크 인테리어</w:t>
-      </w:r>
-    </w:p>
-    <w:p>
-      <w:pPr>
-        <w:rPr>
-          <w:rFonts w:hint="eastAsia"/>
+        <w:t>게임 콘텐츠에서의 사용</w:t>
+      </w:r>
+      <w:r>
+        <w:rPr>
+          <w:b/>
           <w:sz w:val="24"/>
           <w:szCs w:val="24"/>
         </w:rPr>
-      </w:pPr>
-      <w:r>
-        <w:rPr>
-          <w:rFonts w:hint="eastAsia"/>
+        <w:t>:</w:t>
+      </w:r>
+    </w:p>
+    <w:p>
+      <w:pPr>
+        <w:rPr>
+          <w:szCs w:val="20"/>
+        </w:rPr>
+      </w:pPr>
+      <w:r>
+        <w:rPr>
+          <w:rFonts w:hint="eastAsia"/>
+          <w:szCs w:val="20"/>
+        </w:rPr>
+        <w:t>고층 빌딩의 창문에</w:t>
+      </w:r>
+      <w:r>
+        <w:rPr>
+          <w:rFonts w:hint="eastAsia"/>
+          <w:szCs w:val="20"/>
+        </w:rPr>
+        <w:t xml:space="preserve"> </w:t>
+      </w:r>
+      <w:r>
+        <w:rPr>
+          <w:szCs w:val="20"/>
+        </w:rPr>
+        <w:t>페이크</w:t>
+      </w:r>
+      <w:r>
+        <w:rPr>
+          <w:rFonts w:hint="eastAsia"/>
+          <w:szCs w:val="20"/>
+        </w:rPr>
+        <w:t xml:space="preserve"> 인테리어를 적용하여</w:t>
+      </w:r>
+      <w:r>
+        <w:rPr>
+          <w:szCs w:val="20"/>
+        </w:rPr>
+        <w:t xml:space="preserve"> </w:t>
+      </w:r>
+      <w:r>
+        <w:rPr>
+          <w:rFonts w:hint="eastAsia"/>
+          <w:szCs w:val="20"/>
+        </w:rPr>
+        <w:t xml:space="preserve">가짜 실내 인테리어를 </w:t>
+      </w:r>
+      <w:r>
+        <w:rPr>
+          <w:rFonts w:hint="eastAsia"/>
+          <w:szCs w:val="20"/>
+        </w:rPr>
+        <w:t>보여주는 효과를 얻는다.</w:t>
+      </w:r>
+    </w:p>
+    <w:p>
+      <w:pPr>
+        <w:rPr>
+          <w:szCs w:val="20"/>
+        </w:rPr>
+      </w:pPr>
+      <w:r>
+        <w:rPr>
+          <w:rFonts w:hint="eastAsia"/>
+          <w:szCs w:val="20"/>
+        </w:rPr>
+        <w:t xml:space="preserve">빌딩에서 물에 잠기지 않은 층은 </w:t>
+      </w:r>
+      <w:r>
+        <w:rPr>
+          <w:rFonts w:hint="eastAsia"/>
+          <w:szCs w:val="20"/>
+        </w:rPr>
+        <w:t>페이크 인테리어가 적용된</w:t>
+      </w:r>
+      <w:r>
+        <w:rPr>
+          <w:rFonts w:hint="eastAsia"/>
+          <w:szCs w:val="20"/>
+        </w:rPr>
+        <w:t xml:space="preserve"> 창문으로 채워져 </w:t>
+      </w:r>
+      <w:r>
+        <w:rPr>
+          <w:rFonts w:hint="eastAsia"/>
+          <w:szCs w:val="20"/>
+        </w:rPr>
+        <w:t>물에 잠긴</w:t>
+      </w:r>
+      <w:r>
+        <w:rPr>
+          <w:rFonts w:hint="eastAsia"/>
+          <w:szCs w:val="20"/>
+        </w:rPr>
+        <w:t xml:space="preserve"> 적이 있던 깨진 </w:t>
+      </w:r>
+      <w:r>
+        <w:rPr>
+          <w:rFonts w:hint="eastAsia"/>
+          <w:szCs w:val="20"/>
+        </w:rPr>
+        <w:t>창문</w:t>
+      </w:r>
+      <w:r>
+        <w:rPr>
+          <w:rFonts w:hint="eastAsia"/>
+          <w:szCs w:val="20"/>
+        </w:rPr>
+        <w:t>과 구분할 수 있게 된다.</w:t>
+      </w:r>
+    </w:p>
+    <w:p>
+      <w:pPr>
+        <w:rPr>
+          <w:szCs w:val="20"/>
+        </w:rPr>
+      </w:pPr>
+      <w:r>
+        <w:rPr>
+          <w:rFonts w:hint="eastAsia"/>
+          <w:szCs w:val="20"/>
+        </w:rPr>
+        <w:t xml:space="preserve">이를 통해 </w:t>
+      </w:r>
+      <w:r>
+        <w:rPr>
+          <w:rFonts w:hint="eastAsia"/>
+          <w:szCs w:val="20"/>
+        </w:rPr>
+        <w:t>플레이어는</w:t>
+      </w:r>
+      <w:r>
+        <w:rPr>
+          <w:rFonts w:hint="eastAsia"/>
+          <w:szCs w:val="20"/>
+        </w:rPr>
+        <w:t xml:space="preserve"> 빌딩을</w:t>
+      </w:r>
+      <w:r>
+        <w:rPr>
+          <w:rFonts w:hint="eastAsia"/>
+          <w:szCs w:val="20"/>
+        </w:rPr>
+        <w:t xml:space="preserve"> 보고</w:t>
+      </w:r>
+      <w:r>
+        <w:rPr>
+          <w:rFonts w:hint="eastAsia"/>
+          <w:szCs w:val="20"/>
+        </w:rPr>
+        <w:t xml:space="preserve"> 밀물에서</w:t>
+      </w:r>
+      <w:r>
+        <w:rPr>
+          <w:rFonts w:hint="eastAsia"/>
+          <w:szCs w:val="20"/>
+        </w:rPr>
+        <w:t xml:space="preserve"> 해수면의 최대 높이를 짐작할 수 있게 된다.</w:t>
+      </w:r>
+    </w:p>
+    <w:p>
+      <w:pPr>
+        <w:rPr>
+          <w:b/>
           <w:sz w:val="24"/>
           <w:szCs w:val="24"/>
         </w:rPr>
-        <w:t>게임</w:t>
-      </w:r>
-      <w:r>
-        <w:rPr>
-          <w:rFonts w:hint="eastAsia"/>
+      </w:pPr>
+      <w:r>
+        <w:rPr>
+          <w:rFonts w:hint="eastAsia"/>
+          <w:b/>
           <w:sz w:val="24"/>
           <w:szCs w:val="24"/>
         </w:rPr>
-        <w:t xml:space="preserve"> 콘텐츠에서의 사용</w:t>
-      </w:r>
-      <w:r>
-        <w:rPr>
+        <w:t>기술적 부분:</w:t>
+      </w:r>
+    </w:p>
+    <w:p>
+      <w:pPr>
+        <w:rPr>
+          <w:szCs w:val="20"/>
+        </w:rPr>
+      </w:pPr>
+      <w:r>
+        <w:t>custom shader</w:t>
+      </w:r>
+      <w:r>
+        <w:rPr>
+          <w:rFonts w:hint="eastAsia"/>
+        </w:rPr>
+        <w:t xml:space="preserve">를 기초로 </w:t>
+      </w:r>
+      <w:r>
+        <w:rPr>
+          <w:szCs w:val="20"/>
+        </w:rPr>
+        <w:t>Cube map</w:t>
+      </w:r>
+      <w:r>
+        <w:rPr>
+          <w:rFonts w:hint="eastAsia"/>
+          <w:szCs w:val="20"/>
+        </w:rPr>
+        <w:t>을 이용하여</w:t>
+      </w:r>
+      <w:r>
+        <w:rPr>
+          <w:szCs w:val="20"/>
+        </w:rPr>
+        <w:t xml:space="preserve"> </w:t>
+      </w:r>
+      <w:r>
+        <w:rPr>
+          <w:rFonts w:hint="eastAsia"/>
+          <w:szCs w:val="20"/>
+        </w:rPr>
+        <w:t>내부 매핑을</w:t>
+      </w:r>
+      <w:r>
+        <w:rPr>
+          <w:rFonts w:hint="eastAsia"/>
+          <w:szCs w:val="20"/>
+        </w:rPr>
+        <w:t xml:space="preserve"> 하고</w:t>
+      </w:r>
+      <w:r>
+        <w:rPr>
+          <w:rFonts w:hint="eastAsia"/>
+          <w:szCs w:val="20"/>
+        </w:rPr>
+        <w:t xml:space="preserve"> h</w:t>
+      </w:r>
+      <w:r>
+        <w:rPr>
+          <w:szCs w:val="20"/>
+        </w:rPr>
+        <w:t>eight map</w:t>
+      </w:r>
+      <w:r>
+        <w:rPr>
+          <w:rFonts w:hint="eastAsia"/>
+          <w:szCs w:val="20"/>
+        </w:rPr>
+        <w:t>을 이용하여</w:t>
+      </w:r>
+      <w:r>
+        <w:rPr>
+          <w:szCs w:val="20"/>
+        </w:rPr>
+        <w:t xml:space="preserve"> </w:t>
+      </w:r>
+      <w:r>
+        <w:rPr>
+          <w:rFonts w:hint="eastAsia"/>
+          <w:szCs w:val="20"/>
+        </w:rPr>
+        <w:t>2D</w:t>
+      </w:r>
+      <w:r>
+        <w:rPr>
+          <w:szCs w:val="20"/>
+        </w:rPr>
+        <w:t xml:space="preserve"> </w:t>
+      </w:r>
+      <w:r>
+        <w:rPr>
+          <w:rFonts w:hint="eastAsia"/>
+          <w:szCs w:val="20"/>
+        </w:rPr>
+        <w:t>오브젝트를 3</w:t>
+      </w:r>
+      <w:r>
+        <w:rPr>
+          <w:szCs w:val="20"/>
+        </w:rPr>
+        <w:t>D</w:t>
+      </w:r>
+      <w:r>
+        <w:rPr>
+          <w:rFonts w:hint="eastAsia"/>
+          <w:szCs w:val="20"/>
+        </w:rPr>
+        <w:t>오브젝트로 보이는 효과를 줄 수 있다.</w:t>
+      </w:r>
+    </w:p>
+    <w:p>
+      <w:pPr>
+        <w:rPr>
+          <w:szCs w:val="20"/>
+        </w:rPr>
+      </w:pPr>
+      <w:r>
+        <w:rPr>
+          <w:szCs w:val="20"/>
+        </w:rPr>
+        <w:t>Height map</w:t>
+      </w:r>
+      <w:r>
+        <w:rPr>
+          <w:rFonts w:hint="eastAsia"/>
+          <w:szCs w:val="20"/>
+        </w:rPr>
+        <w:t>을 사용하여 텍스처가 다양한 각도로 샘플링 되어 왜곡시켜 객체가 표면에서 얼마나 멀리 떨어져 있는지 보일 수 있다.</w:t>
+      </w:r>
+    </w:p>
+    <w:p>
+      <w:pPr>
+        <w:rPr>
+          <w:szCs w:val="20"/>
+        </w:rPr>
+      </w:pPr>
+      <w:r>
+        <w:rPr>
+          <w:rFonts w:hint="eastAsia"/>
+          <w:szCs w:val="20"/>
+        </w:rPr>
+        <w:t>이를 바탕으로 건물 인테리어의 오브젝트 배치가 아닌 페이크 인테리어로 최적화를 시킬 수 있다.</w:t>
+      </w:r>
+    </w:p>
+    <w:p>
+      <w:pPr>
+        <w:rPr>
+          <w:b/>
           <w:sz w:val="24"/>
           <w:szCs w:val="24"/>
         </w:rPr>
-        <w:t>:</w:t>
-      </w:r>
-    </w:p>
-    <w:p>
-      <w:pPr>
-        <w:rPr>
-          <w:szCs w:val="20"/>
-        </w:rPr>
-      </w:pPr>
-      <w:r>
-        <w:rPr>
-          <w:rFonts w:hint="eastAsia"/>
-          <w:szCs w:val="20"/>
-        </w:rPr>
-        <w:t>절차적 생성 기법으로 제작한 건물에</w:t>
-      </w:r>
-      <w:r>
-        <w:rPr>
-          <w:szCs w:val="20"/>
-        </w:rPr>
-        <w:t xml:space="preserve"> </w:t>
-      </w:r>
-      <w:r>
-        <w:rPr>
-          <w:rFonts w:hint="eastAsia"/>
-          <w:szCs w:val="20"/>
-        </w:rPr>
-        <w:t xml:space="preserve">오브젝트를 배치하여 플레이어 에게 오브젝트를 배치한 건물 보여주는 것이 </w:t>
-      </w:r>
-      <w:proofErr w:type="gramStart"/>
-      <w:r>
-        <w:rPr>
-          <w:rFonts w:hint="eastAsia"/>
-          <w:szCs w:val="20"/>
-        </w:rPr>
-        <w:t xml:space="preserve">아닌  </w:t>
-      </w:r>
-      <w:r>
-        <w:rPr>
-          <w:rFonts w:hint="eastAsia"/>
-          <w:szCs w:val="20"/>
-        </w:rPr>
-        <w:t>페이크</w:t>
-      </w:r>
-      <w:proofErr w:type="gramEnd"/>
-      <w:r>
-        <w:rPr>
-          <w:rFonts w:hint="eastAsia"/>
-          <w:szCs w:val="20"/>
-        </w:rPr>
-        <w:t xml:space="preserve"> 인테리어를 적용하여</w:t>
-      </w:r>
-      <w:r>
-        <w:rPr>
-          <w:szCs w:val="20"/>
-        </w:rPr>
-        <w:t xml:space="preserve"> </w:t>
-      </w:r>
-      <w:r>
-        <w:rPr>
-          <w:rFonts w:hint="eastAsia"/>
-          <w:szCs w:val="20"/>
-        </w:rPr>
-        <w:t xml:space="preserve">가짜 실내 인테리어를 </w:t>
-      </w:r>
-      <w:r>
-        <w:rPr>
-          <w:rFonts w:hint="eastAsia"/>
-          <w:szCs w:val="20"/>
-        </w:rPr>
-        <w:t>보여주는 효과를 얻는다.</w:t>
-      </w:r>
-    </w:p>
-    <w:p>
-      <w:pPr>
-        <w:rPr>
-          <w:rFonts w:hint="eastAsia"/>
+      </w:pPr>
+      <w:r>
+        <w:rPr>
+          <w:rFonts w:hint="eastAsia"/>
+          <w:b/>
           <w:sz w:val="24"/>
           <w:szCs w:val="24"/>
         </w:rPr>
-      </w:pPr>
-      <w:r>
-        <w:rPr>
-          <w:rFonts w:hint="eastAsia"/>
-          <w:sz w:val="24"/>
-          <w:szCs w:val="24"/>
-        </w:rPr>
-        <w:t>기술적 부분:</w:t>
-      </w:r>
-    </w:p>
-    <w:p>
-      <w:pPr>
-        <w:rPr>
-          <w:szCs w:val="20"/>
-        </w:rPr>
-      </w:pPr>
-      <w:r>
-        <w:t>custom shader</w:t>
-      </w:r>
-      <w:r>
-        <w:rPr>
-          <w:rFonts w:hint="eastAsia"/>
-        </w:rPr>
-        <w:t xml:space="preserve">를 기초로 </w:t>
-      </w:r>
-      <w:r>
-        <w:rPr>
-          <w:szCs w:val="20"/>
-        </w:rPr>
-        <w:t>Cube map</w:t>
-      </w:r>
-      <w:r>
-        <w:rPr>
-          <w:rFonts w:hint="eastAsia"/>
-          <w:szCs w:val="20"/>
-        </w:rPr>
-        <w:t>을 이용하여</w:t>
-      </w:r>
-      <w:r>
-        <w:rPr>
-          <w:szCs w:val="20"/>
-        </w:rPr>
-        <w:t xml:space="preserve"> </w:t>
-      </w:r>
-      <w:r>
-        <w:rPr>
-          <w:rFonts w:hint="eastAsia"/>
-          <w:szCs w:val="20"/>
-        </w:rPr>
-        <w:t>내부 매핑을</w:t>
-      </w:r>
-      <w:r>
-        <w:rPr>
-          <w:rFonts w:hint="eastAsia"/>
-          <w:szCs w:val="20"/>
-        </w:rPr>
-        <w:t xml:space="preserve"> 하고</w:t>
-      </w:r>
-      <w:r>
-        <w:rPr>
-          <w:rFonts w:hint="eastAsia"/>
-          <w:szCs w:val="20"/>
-        </w:rPr>
-        <w:t xml:space="preserve"> h</w:t>
-      </w:r>
-      <w:r>
-        <w:rPr>
-          <w:szCs w:val="20"/>
-        </w:rPr>
-        <w:t>eight map</w:t>
-      </w:r>
-      <w:r>
-        <w:rPr>
-          <w:rFonts w:hint="eastAsia"/>
-          <w:szCs w:val="20"/>
-        </w:rPr>
-        <w:t>을 이용하여</w:t>
-      </w:r>
-      <w:r>
-        <w:rPr>
-          <w:szCs w:val="20"/>
-        </w:rPr>
-        <w:t xml:space="preserve"> </w:t>
-      </w:r>
-      <w:r>
-        <w:rPr>
-          <w:rFonts w:hint="eastAsia"/>
-          <w:szCs w:val="20"/>
-        </w:rPr>
-        <w:t>2D</w:t>
-      </w:r>
-      <w:r>
-        <w:rPr>
-          <w:szCs w:val="20"/>
-        </w:rPr>
-        <w:t xml:space="preserve"> </w:t>
-      </w:r>
-      <w:r>
-        <w:rPr>
-          <w:rFonts w:hint="eastAsia"/>
-          <w:szCs w:val="20"/>
-        </w:rPr>
-        <w:t>오브젝트를 3</w:t>
-      </w:r>
-      <w:r>
-        <w:rPr>
-          <w:szCs w:val="20"/>
-        </w:rPr>
-        <w:t>D</w:t>
-      </w:r>
-      <w:r>
-        <w:rPr>
-          <w:rFonts w:hint="eastAsia"/>
-          <w:szCs w:val="20"/>
-        </w:rPr>
-        <w:t>오브젝트로 보이는 효과를 줄 수 있다.</w:t>
-      </w:r>
-    </w:p>
-    <w:p>
-      <w:pPr>
-        <w:rPr>
-          <w:szCs w:val="20"/>
-        </w:rPr>
-      </w:pPr>
-      <w:r>
-        <w:rPr>
-          <w:szCs w:val="20"/>
-        </w:rPr>
-        <w:t>Height map</w:t>
-      </w:r>
-      <w:r>
-        <w:rPr>
-          <w:rFonts w:hint="eastAsia"/>
-          <w:szCs w:val="20"/>
-        </w:rPr>
-        <w:t>을 사용하여 텍스처가 다양한 각도로 샘플링 되어 왜곡시켜 객체가 표면에서 얼마나 멀리 떨어져 있는지 보일 수 있다.</w:t>
-      </w:r>
-    </w:p>
-    <w:p>
-      <w:pPr>
-        <w:rPr>
-          <w:szCs w:val="20"/>
-        </w:rPr>
-      </w:pPr>
-      <w:r>
-        <w:rPr>
-          <w:rFonts w:hint="eastAsia"/>
-          <w:szCs w:val="20"/>
-        </w:rPr>
-        <w:t>이를 바탕으로 건물 인테리어의 오브젝트 배치가 아닌 페이크 인테리어로 최적화를 시킬 수 있다.</w:t>
-      </w:r>
-    </w:p>
-    <w:p>
-      <w:pPr>
-        <w:rPr>
-          <w:sz w:val="24"/>
-          <w:szCs w:val="24"/>
-        </w:rPr>
-      </w:pPr>
-      <w:r>
-        <w:rPr>
-          <w:rFonts w:hint="eastAsia"/>
-          <w:sz w:val="24"/>
-          <w:szCs w:val="24"/>
-        </w:rPr>
         <w:t>개발이유:</w:t>
       </w:r>
     </w:p>
@@ -1144,69 +1280,60 @@
           <w:rFonts w:hint="eastAsia"/>
           <w:szCs w:val="20"/>
         </w:rPr>
-        <w:t>1</w:t>
-      </w:r>
-      <w:r>
-        <w:rPr>
-          <w:szCs w:val="20"/>
-        </w:rPr>
-        <w:t>6km x 16km</w:t>
-      </w:r>
-      <w:r>
-        <w:rPr>
-          <w:rFonts w:hint="eastAsia"/>
-          <w:szCs w:val="20"/>
-        </w:rPr>
-        <w:t xml:space="preserve">에 월드 </w:t>
-      </w:r>
-      <w:proofErr w:type="gramStart"/>
-      <w:r>
-        <w:rPr>
-          <w:rFonts w:hint="eastAsia"/>
-          <w:szCs w:val="20"/>
-        </w:rPr>
-        <w:t>맵 에서</w:t>
-      </w:r>
-      <w:proofErr w:type="gramEnd"/>
-      <w:r>
-        <w:rPr>
-          <w:rFonts w:hint="eastAsia"/>
-          <w:szCs w:val="20"/>
-        </w:rPr>
-        <w:t xml:space="preserve"> 건물들이 제작될 예정이다.</w:t>
-      </w:r>
-      <w:r>
-        <w:rPr>
-          <w:szCs w:val="20"/>
-        </w:rPr>
-        <w:t xml:space="preserve"> </w:t>
-      </w:r>
-      <w:r>
-        <w:rPr>
-          <w:rFonts w:hint="eastAsia"/>
-          <w:szCs w:val="20"/>
-        </w:rPr>
-        <w:t xml:space="preserve">많은 건물들의 인테리어를 배치하게 된다면 많은 오브젝트들이 생성되기에 </w:t>
-      </w:r>
-      <w:r>
-        <w:rPr>
-          <w:rFonts w:hint="eastAsia"/>
-          <w:szCs w:val="20"/>
-        </w:rPr>
-        <w:t>성능저하를</w:t>
-      </w:r>
-      <w:r>
-        <w:rPr>
-          <w:rFonts w:hint="eastAsia"/>
-          <w:szCs w:val="20"/>
-        </w:rPr>
-        <w:t xml:space="preserve"> 가질 수 있게 된다.</w:t>
-      </w:r>
-    </w:p>
-    <w:p>
-      <w:pPr>
-        <w:rPr>
-          <w:rFonts w:hint="eastAsia"/>
+        <w:t xml:space="preserve">게임의 </w:t>
+      </w:r>
+      <w:r>
+        <w:rPr>
+          <w:rFonts w:hint="eastAsia"/>
+          <w:szCs w:val="20"/>
+        </w:rPr>
+        <w:t xml:space="preserve">건물들은 수직적으로 이동하는 게임 특성상 </w:t>
+      </w:r>
+      <w:r>
+        <w:rPr>
+          <w:rFonts w:hint="eastAsia"/>
+          <w:szCs w:val="20"/>
+        </w:rPr>
+        <w:t xml:space="preserve">대부분 </w:t>
+      </w:r>
+      <w:r>
+        <w:rPr>
+          <w:rFonts w:hint="eastAsia"/>
+          <w:szCs w:val="20"/>
+        </w:rPr>
+        <w:t>고층 빌딩이다.</w:t>
+      </w:r>
+      <w:r>
+        <w:rPr>
+          <w:szCs w:val="20"/>
+        </w:rPr>
+        <w:t xml:space="preserve"> </w:t>
+      </w:r>
+      <w:r>
+        <w:rPr>
+          <w:rFonts w:hint="eastAsia"/>
+          <w:szCs w:val="20"/>
+        </w:rPr>
+        <w:t xml:space="preserve">고층 빌딩의 많은 </w:t>
+      </w:r>
+      <w:r>
+        <w:rPr>
+          <w:rFonts w:hint="eastAsia"/>
+          <w:szCs w:val="20"/>
+        </w:rPr>
+        <w:t>창문</w:t>
+      </w:r>
+      <w:r>
+        <w:rPr>
+          <w:rFonts w:hint="eastAsia"/>
+          <w:szCs w:val="20"/>
+        </w:rPr>
+        <w:t>에 인테리어를 배치하게 된다면 많은 오브젝트들이 생성되기에 성능저하를 가질 수 있게 된다.</w:t>
+      </w:r>
+    </w:p>
+    <w:p>
+      <w:pPr>
+        <w:rPr>
           <w:szCs w:val="20"/>
         </w:rPr>
       </w:pPr>
@@ -1254,8 +1381,58 @@
 </w:document>
 </file>
 
+<file path=word/endnotes.xml><?xml version="1.0" encoding="utf-8"?>
+<w:endnotes xmlns:wpc="http://schemas.microsoft.com/office/word/2010/wordprocessingCanvas" xmlns:cx="http://schemas.microsoft.com/office/drawing/2014/chartex" xmlns:cx1="http://schemas.microsoft.com/office/drawing/2015/9/8/chartex" xmlns:cx2="http://schemas.microsoft.com/office/drawing/2015/10/21/chartex" xmlns:cx3="http://schemas.microsoft.com/office/drawing/2016/5/9/chartex" xmlns:cx4="http://schemas.microsoft.com/office/drawing/2016/5/10/chartex" xmlns:cx5="http://schemas.microsoft.com/office/drawing/2016/5/11/chartex" xmlns:cx6="http://schemas.microsoft.com/office/drawing/2016/5/12/chartex" xmlns:cx7="http://schemas.microsoft.com/office/drawing/2016/5/13/chartex" xmlns:cx8="http://schemas.microsoft.com/office/drawing/2016/5/14/chartex" xmlns:mc="http://schemas.openxmlformats.org/markup-compatibility/2006" xmlns:aink="http://schemas.microsoft.com/office/drawing/2016/ink" xmlns:am3d="http://schemas.microsoft.com/office/drawing/2017/model3d" xmlns:o="urn:schemas-microsoft-com:office:office" xmlns:r="http://schemas.openxmlformats.org/officeDocument/2006/relationships" xmlns:m="http://schemas.openxmlformats.org/officeDocument/2006/math" xmlns:v="urn:schemas-microsoft-com:vml" xmlns:wp14="http://schemas.microsoft.com/office/word/2010/wordprocessingDrawing" xmlns:wp="http://schemas.openxmlformats.org/drawingml/2006/wordprocessingDrawing" xmlns:w10="urn:schemas-microsoft-com:office:word" xmlns:w="http://schemas.openxmlformats.org/wordprocessingml/2006/main" xmlns:w14="http://schemas.microsoft.com/office/word/2010/wordml" xmlns:w15="http://schemas.microsoft.com/office/word/2012/wordml" xmlns:w16cid="http://schemas.microsoft.com/office/word/2016/wordml/cid" xmlns:w16se="http://schemas.microsoft.com/office/word/2015/wordml/symex" xmlns:wpg="http://schemas.microsoft.com/office/word/2010/wordprocessingGroup" xmlns:wpi="http://schemas.microsoft.com/office/word/2010/wordprocessingInk" xmlns:wne="http://schemas.microsoft.com/office/word/2006/wordml" xmlns:wps="http://schemas.microsoft.com/office/word/2010/wordprocessingShape" mc:Ignorable="w14 w15 w16se w16cid wp14">
+  <w:endnote w:type="separator" w:id="-1">
+    <w:p>
+      <w:pPr>
+        <w:spacing w:after="0" w:line="240" w:lineRule="auto"/>
+      </w:pPr>
+      <w:r>
+        <w:separator/>
+      </w:r>
+    </w:p>
+  </w:endnote>
+  <w:endnote w:type="continuationSeparator" w:id="0">
+    <w:p>
+      <w:pPr>
+        <w:spacing w:after="0" w:line="240" w:lineRule="auto"/>
+      </w:pPr>
+      <w:r>
+        <w:continuationSeparator/>
+      </w:r>
+    </w:p>
+  </w:endnote>
+</w:endnotes>
+</file>
+
+<file path=word/footnotes.xml><?xml version="1.0" encoding="utf-8"?>
+<w:footnotes xmlns:wpc="http://schemas.microsoft.com/office/word/2010/wordprocessingCanvas" xmlns:cx="http://schemas.microsoft.com/office/drawing/2014/chartex" xmlns:cx1="http://schemas.microsoft.com/office/drawing/2015/9/8/chartex" xmlns:cx2="http://schemas.microsoft.com/office/drawing/2015/10/21/chartex" xmlns:cx3="http://schemas.microsoft.com/office/drawing/2016/5/9/chartex" xmlns:cx4="http://schemas.microsoft.com/office/drawing/2016/5/10/chartex" xmlns:cx5="http://schemas.microsoft.com/office/drawing/2016/5/11/chartex" xmlns:cx6="http://schemas.microsoft.com/office/drawing/2016/5/12/chartex" xmlns:cx7="http://schemas.microsoft.com/office/drawing/2016/5/13/chartex" xmlns:cx8="http://schemas.microsoft.com/office/drawing/2016/5/14/chartex" xmlns:mc="http://schemas.openxmlformats.org/markup-compatibility/2006" xmlns:aink="http://schemas.microsoft.com/office/drawing/2016/ink" xmlns:am3d="http://schemas.microsoft.com/office/drawing/2017/model3d" xmlns:o="urn:schemas-microsoft-com:office:office" xmlns:r="http://schemas.openxmlformats.org/officeDocument/2006/relationships" xmlns:m="http://schemas.openxmlformats.org/officeDocument/2006/math" xmlns:v="urn:schemas-microsoft-com:vml" xmlns:wp14="http://schemas.microsoft.com/office/word/2010/wordprocessingDrawing" xmlns:wp="http://schemas.openxmlformats.org/drawingml/2006/wordprocessingDrawing" xmlns:w10="urn:schemas-microsoft-com:office:word" xmlns:w="http://schemas.openxmlformats.org/wordprocessingml/2006/main" xmlns:w14="http://schemas.microsoft.com/office/word/2010/wordml" xmlns:w15="http://schemas.microsoft.com/office/word/2012/wordml" xmlns:w16cid="http://schemas.microsoft.com/office/word/2016/wordml/cid" xmlns:w16se="http://schemas.microsoft.com/office/word/2015/wordml/symex" xmlns:wpg="http://schemas.microsoft.com/office/word/2010/wordprocessingGroup" xmlns:wpi="http://schemas.microsoft.com/office/word/2010/wordprocessingInk" xmlns:wne="http://schemas.microsoft.com/office/word/2006/wordml" xmlns:wps="http://schemas.microsoft.com/office/word/2010/wordprocessingShape" mc:Ignorable="w14 w15 w16se w16cid wp14">
+  <w:footnote w:type="separator" w:id="-1">
+    <w:p>
+      <w:pPr>
+        <w:spacing w:after="0" w:line="240" w:lineRule="auto"/>
+      </w:pPr>
+      <w:r>
+        <w:separator/>
+      </w:r>
+    </w:p>
+  </w:footnote>
+  <w:footnote w:type="continuationSeparator" w:id="0">
+    <w:p>
+      <w:pPr>
+        <w:spacing w:after="0" w:line="240" w:lineRule="auto"/>
+      </w:pPr>
+      <w:r>
+        <w:continuationSeparator/>
+      </w:r>
+    </w:p>
+  </w:footnote>
+</w:footnotes>
+</file>
+
 <file path=word/styles.xml><?xml version="1.0" encoding="utf-8"?>
-<w:styles xmlns:mc="http://schemas.openxmlformats.org/markup-compatibility/2006" xmlns:r="http://schemas.openxmlformats.org/officeDocument/2006/relationships" xmlns:w="http://schemas.openxmlformats.org/wordprocessingml/2006/main" xmlns:w14="http://schemas.microsoft.com/office/word/2010/wordml" xmlns:w15="http://schemas.microsoft.com/office/word/2012/wordml" xmlns:w16cex="http://schemas.microsoft.com/office/word/2018/wordml/cex" xmlns:w16cid="http://schemas.microsoft.com/office/word/2016/wordml/cid" xmlns:w16="http://schemas.microsoft.com/office/word/2018/wordml" xmlns:w16sdtdh="http://schemas.microsoft.com/office/word/2020/wordml/sdtdatahash" xmlns:w16se="http://schemas.microsoft.com/office/word/2015/wordml/symex" mc:Ignorable="w14 w15 w16se w16cid w16 w16cex w16sdtdh">
+<w:styles xmlns:mc="http://schemas.openxmlformats.org/markup-compatibility/2006" xmlns:r="http://schemas.openxmlformats.org/officeDocument/2006/relationships" xmlns:w="http://schemas.openxmlformats.org/wordprocessingml/2006/main" xmlns:w14="http://schemas.microsoft.com/office/word/2010/wordml" xmlns:w15="http://schemas.microsoft.com/office/word/2012/wordml" xmlns:w16cid="http://schemas.microsoft.com/office/word/2016/wordml/cid" xmlns:w16se="http://schemas.microsoft.com/office/word/2015/wordml/symex" mc:Ignorable="w14 w15 w16se w16cid">
   <w:docDefaults>
     <w:rPrDefault>
       <w:rPr>
@@ -1272,7 +1449,7 @@
       </w:pPr>
     </w:pPrDefault>
   </w:docDefaults>
-  <w:latentStyles w:defLockedState="0" w:defUIPriority="99" w:defSemiHidden="0" w:defUnhideWhenUsed="0" w:defQFormat="0" w:count="376">
+  <w:latentStyles w:defLockedState="0" w:defUIPriority="99" w:defSemiHidden="0" w:defUnhideWhenUsed="0" w:defQFormat="0" w:count="375">
     <w:lsdException w:name="Normal" w:uiPriority="0" w:qFormat="1"/>
     <w:lsdException w:name="heading 1" w:uiPriority="9" w:qFormat="1"/>
     <w:lsdException w:name="heading 2" w:semiHidden="1" w:uiPriority="9" w:unhideWhenUsed="1" w:qFormat="1"/>
@@ -1648,7 +1825,6 @@
     <w:lsdException w:name="Smart Hyperlink" w:semiHidden="1" w:unhideWhenUsed="1"/>
     <w:lsdException w:name="Hashtag" w:semiHidden="1" w:unhideWhenUsed="1"/>
     <w:lsdException w:name="Unresolved Mention" w:semiHidden="1" w:unhideWhenUsed="1"/>
-    <w:lsdException w:name="Smart Link" w:semiHidden="1" w:unhideWhenUsed="1"/>
   </w:latentStyles>
   <w:style w:type="paragraph" w:default="1" w:styleId="a">
     <w:name w:val="Normal"/>
@@ -1687,6 +1863,50 @@
     <w:uiPriority w:val="99"/>
     <w:semiHidden/>
     <w:unhideWhenUsed/>
+  </w:style>
+  <w:style w:type="paragraph" w:styleId="a3">
+    <w:name w:val="header"/>
+    <w:basedOn w:val="a"/>
+    <w:link w:val="Char"/>
+    <w:uiPriority w:val="99"/>
+    <w:unhideWhenUsed/>
+    <w:rsid w:val="000F14A9"/>
+    <w:pPr>
+      <w:tabs>
+        <w:tab w:val="center" w:pos="4513"/>
+        <w:tab w:val="right" w:pos="9026"/>
+      </w:tabs>
+      <w:snapToGrid w:val="0"/>
+    </w:pPr>
+  </w:style>
+  <w:style w:type="character" w:customStyle="1" w:styleId="Char">
+    <w:name w:val="머리글 Char"/>
+    <w:basedOn w:val="a0"/>
+    <w:link w:val="a3"/>
+    <w:uiPriority w:val="99"/>
+    <w:rsid w:val="000F14A9"/>
+  </w:style>
+  <w:style w:type="paragraph" w:styleId="a4">
+    <w:name w:val="footer"/>
+    <w:basedOn w:val="a"/>
+    <w:link w:val="Char0"/>
+    <w:uiPriority w:val="99"/>
+    <w:unhideWhenUsed/>
+    <w:rsid w:val="000F14A9"/>
+    <w:pPr>
+      <w:tabs>
+        <w:tab w:val="center" w:pos="4513"/>
+        <w:tab w:val="right" w:pos="9026"/>
+      </w:tabs>
+      <w:snapToGrid w:val="0"/>
+    </w:pPr>
+  </w:style>
+  <w:style w:type="character" w:customStyle="1" w:styleId="Char0">
+    <w:name w:val="바닥글 Char"/>
+    <w:basedOn w:val="a0"/>
+    <w:link w:val="a4"/>
+    <w:uiPriority w:val="99"/>
+    <w:rsid w:val="000F14A9"/>
   </w:style>
 </w:styles>
 </file>

--- a/문서/재발표/마지막 달(중점연구과제)조영환,김태현,양영현.docx
+++ b/문서/재발표/마지막 달(중점연구과제)조영환,김태현,양영현.docx
@@ -1,6 +1,6 @@
 
 <file path=word/document.xml><?xml version="1.0" encoding="utf-8"?>
-<w:document xmlns:wpc="http://schemas.microsoft.com/office/word/2010/wordprocessingCanvas" xmlns:cx="http://schemas.microsoft.com/office/drawing/2014/chartex" xmlns:cx1="http://schemas.microsoft.com/office/drawing/2015/9/8/chartex" xmlns:cx2="http://schemas.microsoft.com/office/drawing/2015/10/21/chartex" xmlns:cx3="http://schemas.microsoft.com/office/drawing/2016/5/9/chartex" xmlns:cx4="http://schemas.microsoft.com/office/drawing/2016/5/10/chartex" xmlns:cx5="http://schemas.microsoft.com/office/drawing/2016/5/11/chartex" xmlns:cx6="http://schemas.microsoft.com/office/drawing/2016/5/12/chartex" xmlns:cx7="http://schemas.microsoft.com/office/drawing/2016/5/13/chartex" xmlns:cx8="http://schemas.microsoft.com/office/drawing/2016/5/14/chartex" xmlns:mc="http://schemas.openxmlformats.org/markup-compatibility/2006" xmlns:aink="http://schemas.microsoft.com/office/drawing/2016/ink" xmlns:am3d="http://schemas.microsoft.com/office/drawing/2017/model3d" xmlns:o="urn:schemas-microsoft-com:office:office" xmlns:r="http://schemas.openxmlformats.org/officeDocument/2006/relationships" xmlns:m="http://schemas.openxmlformats.org/officeDocument/2006/math" xmlns:v="urn:schemas-microsoft-com:vml" xmlns:wp14="http://schemas.microsoft.com/office/word/2010/wordprocessingDrawing" xmlns:wp="http://schemas.openxmlformats.org/drawingml/2006/wordprocessingDrawing" xmlns:w10="urn:schemas-microsoft-com:office:word" xmlns:w="http://schemas.openxmlformats.org/wordprocessingml/2006/main" xmlns:w14="http://schemas.microsoft.com/office/word/2010/wordml" xmlns:w15="http://schemas.microsoft.com/office/word/2012/wordml" xmlns:w16cid="http://schemas.microsoft.com/office/word/2016/wordml/cid" xmlns:w16se="http://schemas.microsoft.com/office/word/2015/wordml/symex" xmlns:wpg="http://schemas.microsoft.com/office/word/2010/wordprocessingGroup" xmlns:wpi="http://schemas.microsoft.com/office/word/2010/wordprocessingInk" xmlns:wne="http://schemas.microsoft.com/office/word/2006/wordml" xmlns:wps="http://schemas.microsoft.com/office/word/2010/wordprocessingShape" mc:Ignorable="w14 w15 w16se w16cid wp14">
+<w:document xmlns:wpc="http://schemas.microsoft.com/office/word/2010/wordprocessingCanvas" xmlns:cx="http://schemas.microsoft.com/office/drawing/2014/chartex" xmlns:cx1="http://schemas.microsoft.com/office/drawing/2015/9/8/chartex" xmlns:cx2="http://schemas.microsoft.com/office/drawing/2015/10/21/chartex" xmlns:cx3="http://schemas.microsoft.com/office/drawing/2016/5/9/chartex" xmlns:cx4="http://schemas.microsoft.com/office/drawing/2016/5/10/chartex" xmlns:cx5="http://schemas.microsoft.com/office/drawing/2016/5/11/chartex" xmlns:cx6="http://schemas.microsoft.com/office/drawing/2016/5/12/chartex" xmlns:cx7="http://schemas.microsoft.com/office/drawing/2016/5/13/chartex" xmlns:cx8="http://schemas.microsoft.com/office/drawing/2016/5/14/chartex" xmlns:mc="http://schemas.openxmlformats.org/markup-compatibility/2006" xmlns:aink="http://schemas.microsoft.com/office/drawing/2016/ink" xmlns:am3d="http://schemas.microsoft.com/office/drawing/2017/model3d" xmlns:o="urn:schemas-microsoft-com:office:office" xmlns:oel="http://schemas.microsoft.com/office/2019/extlst" xmlns:r="http://schemas.openxmlformats.org/officeDocument/2006/relationships" xmlns:m="http://schemas.openxmlformats.org/officeDocument/2006/math" xmlns:v="urn:schemas-microsoft-com:vml" xmlns:wp14="http://schemas.microsoft.com/office/word/2010/wordprocessingDrawing" xmlns:wp="http://schemas.openxmlformats.org/drawingml/2006/wordprocessingDrawing" xmlns:w10="urn:schemas-microsoft-com:office:word" xmlns:w="http://schemas.openxmlformats.org/wordprocessingml/2006/main" xmlns:w14="http://schemas.microsoft.com/office/word/2010/wordml" xmlns:w15="http://schemas.microsoft.com/office/word/2012/wordml" xmlns:w16cex="http://schemas.microsoft.com/office/word/2018/wordml/cex" xmlns:w16cid="http://schemas.microsoft.com/office/word/2016/wordml/cid" xmlns:w16="http://schemas.microsoft.com/office/word/2018/wordml" xmlns:w16sdtdh="http://schemas.microsoft.com/office/word/2020/wordml/sdtdatahash" xmlns:w16se="http://schemas.microsoft.com/office/word/2015/wordml/symex" xmlns:wpg="http://schemas.microsoft.com/office/word/2010/wordprocessingGroup" xmlns:wpi="http://schemas.microsoft.com/office/word/2010/wordprocessingInk" xmlns:wne="http://schemas.microsoft.com/office/word/2006/wordml" xmlns:wps="http://schemas.microsoft.com/office/word/2010/wordprocessingShape" mc:Ignorable="w14 w15 w16se w16cid w16 w16cex w16sdtdh wp14">
   <w:body>
     <w:p>
       <w:pPr>
@@ -11,6 +11,8 @@
         </w:rPr>
       </w:pPr>
       <w:bookmarkStart w:id="0" w:name="_Hlk155746367"/>
+      <w:bookmarkStart w:id="1" w:name="_Hlk157021411"/>
+      <w:bookmarkEnd w:id="1"/>
       <w:r>
         <w:rPr>
           <w:rFonts w:hint="eastAsia"/>
@@ -20,8 +22,6 @@
         </w:rPr>
         <w:t>중점 연구과제</w:t>
       </w:r>
-      <w:bookmarkStart w:id="1" w:name="_GoBack"/>
-      <w:bookmarkEnd w:id="1"/>
     </w:p>
     <w:p>
       <w:pPr>
@@ -130,131 +130,141 @@
       </w:r>
     </w:p>
     <w:p>
-      <w:r>
-        <w:t>custom shader를 기초로 reflection probe를 통한 투명 물</w:t>
-      </w:r>
-      <w:r>
-        <w:rPr>
-          <w:rFonts w:hint="eastAsia"/>
-        </w:rPr>
-        <w:t>을</w:t>
-      </w:r>
-      <w:r>
-        <w:t xml:space="preserve"> </w:t>
-      </w:r>
-      <w:r>
-        <w:rPr>
-          <w:rFonts w:hint="eastAsia"/>
-        </w:rPr>
-        <w:t>제작</w:t>
-      </w:r>
-      <w:r>
-        <w:t>하고</w:t>
-      </w:r>
-      <w:r>
-        <w:rPr>
-          <w:rFonts w:hint="eastAsia"/>
-        </w:rPr>
-        <w:t xml:space="preserve"> 커스텀 벡터 </w:t>
+      <w:pPr>
+        <w:rPr>
+          <w:rFonts w:hint="eastAsia"/>
+        </w:rPr>
+      </w:pPr>
+      <w:r>
+        <w:rPr>
+          <w:rFonts w:hint="eastAsia"/>
+        </w:rPr>
+        <w:t>벡터아트</w:t>
+      </w:r>
+      <w:r>
+        <w:t xml:space="preserve"> 스타일의 물 </w:t>
       </w:r>
       <w:proofErr w:type="spellStart"/>
       <w:r>
-        <w:t>노멀맵을</w:t>
+        <w:t>텍스쳐와</w:t>
       </w:r>
       <w:proofErr w:type="spellEnd"/>
       <w:r>
-        <w:t xml:space="preserve"> 바탕으로 </w:t>
-      </w:r>
-      <w:r>
-        <w:rPr>
-          <w:rFonts w:hint="eastAsia"/>
-        </w:rPr>
-        <w:t>수면을</w:t>
-      </w:r>
-      <w:r>
-        <w:t xml:space="preserve"> 구현</w:t>
-      </w:r>
-      <w:r>
-        <w:rPr>
-          <w:rFonts w:hint="eastAsia"/>
-        </w:rPr>
-        <w:t>한다.</w:t>
-      </w:r>
-    </w:p>
-    <w:p>
-      <w:r>
-        <w:rPr>
-          <w:rFonts w:hint="eastAsia"/>
-        </w:rPr>
-        <w:t>파도의</w:t>
-      </w:r>
-      <w:r>
-        <w:t xml:space="preserve"> </w:t>
-      </w:r>
-      <w:r>
-        <w:rPr>
-          <w:rFonts w:hint="eastAsia"/>
-        </w:rPr>
-        <w:t>강도를</w:t>
-      </w:r>
-      <w:r>
-        <w:t xml:space="preserve"> 구현하기 위해 vertex를 연산하여 곡선의 파도를 만</w:t>
-      </w:r>
-      <w:r>
-        <w:rPr>
-          <w:rFonts w:hint="eastAsia"/>
-        </w:rPr>
-        <w:t>들고 타 벡터 그래픽 디자인에 어울리도록 파형의 세부 값을 수</w:t>
-      </w:r>
-      <w:r>
-        <w:rPr>
-          <w:rFonts w:hint="eastAsia"/>
-        </w:rPr>
-        <w:t>정한다.</w:t>
-      </w:r>
-    </w:p>
-    <w:p>
-      <w:r>
-        <w:rPr>
-          <w:rFonts w:hint="eastAsia"/>
-        </w:rPr>
-        <w:t>이를</w:t>
-      </w:r>
-      <w:r>
-        <w:t xml:space="preserve"> 바탕으로 </w:t>
-      </w:r>
-      <w:r>
-        <w:rPr>
-          <w:rFonts w:hint="eastAsia"/>
-        </w:rPr>
-        <w:t>주기의 진행</w:t>
-      </w:r>
-      <w:r>
-        <w:t xml:space="preserve"> </w:t>
-      </w:r>
-      <w:r>
-        <w:rPr>
-          <w:rFonts w:hint="eastAsia"/>
-        </w:rPr>
-        <w:t xml:space="preserve">정도에 따라 </w:t>
-      </w:r>
-      <w:r>
-        <w:t>vertex</w:t>
-      </w:r>
-      <w:r>
-        <w:t xml:space="preserve"> </w:t>
-      </w:r>
-      <w:r>
-        <w:rPr>
-          <w:rFonts w:hint="eastAsia"/>
-        </w:rPr>
-        <w:t xml:space="preserve">높이의 변화 값을 증가시켜 주기가 끝나는 시점이 다가올수록 파도의 강도가 강해지게 </w:t>
-      </w:r>
-      <w:r>
-        <w:rPr>
-          <w:rFonts w:hint="eastAsia"/>
-        </w:rPr>
-        <w:t>한다.</w:t>
+        <w:t xml:space="preserve"> </w:t>
+      </w:r>
+      <w:proofErr w:type="spellStart"/>
+      <w:r>
+        <w:t>노말맵을</w:t>
+      </w:r>
+      <w:proofErr w:type="spellEnd"/>
+      <w:r>
+        <w:t xml:space="preserve"> 적용하여 물결과 파도를 구현한다.</w:t>
+      </w:r>
+    </w:p>
+    <w:p>
+      <w:pPr>
+        <w:rPr>
+          <w:rFonts w:hint="eastAsia"/>
+        </w:rPr>
+      </w:pPr>
+      <w:r>
+        <w:rPr>
+          <w:rFonts w:hint="eastAsia"/>
+        </w:rPr>
+        <w:t>파도가</w:t>
+      </w:r>
+      <w:r>
+        <w:t xml:space="preserve"> 역동적으로 일렁이게끔 하기 위해 </w:t>
+      </w:r>
+      <w:proofErr w:type="spellStart"/>
+      <w:r>
+        <w:t>버텍스</w:t>
+      </w:r>
+      <w:proofErr w:type="spellEnd"/>
+      <w:r>
+        <w:t xml:space="preserve"> 함수를 추가하고, </w:t>
+      </w:r>
+      <w:proofErr w:type="spellStart"/>
+      <w:r>
+        <w:t>uv</w:t>
+      </w:r>
+      <w:proofErr w:type="spellEnd"/>
+      <w:r>
+        <w:t>의 x와 y를 이용하여 모든 방향으로 파도를 설정해주었다. 그리고 부드럽게 연결되어 움직이도록 sin() 함수에 넣어주었다.</w:t>
+      </w:r>
+    </w:p>
+    <w:p>
+      <w:proofErr w:type="spellStart"/>
+      <w:r>
+        <w:rPr>
+          <w:rFonts w:hint="eastAsia"/>
+        </w:rPr>
+        <w:t>스페큘러를</w:t>
+      </w:r>
+      <w:proofErr w:type="spellEnd"/>
+      <w:r>
+        <w:t xml:space="preserve"> 적용하여 물 표면에 빛이 더욱 자연스럽게 산란되도록 했다. </w:t>
+      </w:r>
+      <w:proofErr w:type="spellStart"/>
+      <w:r>
+        <w:t>스페큘러는</w:t>
+      </w:r>
+      <w:proofErr w:type="spellEnd"/>
+      <w:r>
+        <w:t xml:space="preserve"> </w:t>
+      </w:r>
+      <w:proofErr w:type="spellStart"/>
+      <w:r>
+        <w:t>블린</w:t>
+      </w:r>
+      <w:proofErr w:type="spellEnd"/>
+      <w:r>
+        <w:t xml:space="preserve"> 퐁 공식을 이용했다. 빛이 반사되는 편이 아예 없는 것보다 역동적이고 자연스럽게 보일 것이라 생각하였다.</w:t>
+      </w:r>
+    </w:p>
+    <w:p>
+      <w:r>
+        <w:rPr>
+          <w:rFonts w:hint="eastAsia"/>
+        </w:rPr>
+        <w:t xml:space="preserve">파도의 형태를 결정하는 사인 그래프의 </w:t>
+      </w:r>
+      <w:r>
+        <w:t>1/2</w:t>
+      </w:r>
+      <w:r>
+        <w:rPr>
+          <w:rFonts w:hint="eastAsia"/>
+        </w:rPr>
+        <w:t>π</w:t>
+      </w:r>
+      <w:r>
+        <w:rPr>
+          <w:rFonts w:hint="eastAsia"/>
+        </w:rPr>
+        <w:t xml:space="preserve"> 범위에 따라 색상을 적용해</w:t>
+      </w:r>
+      <w:r>
+        <w:t xml:space="preserve"> </w:t>
+      </w:r>
+      <w:r>
+        <w:rPr>
+          <w:rFonts w:hint="eastAsia"/>
+        </w:rPr>
+        <w:t>파고가 변화하는 지점에 명암을 적용한다.</w:t>
+      </w:r>
+    </w:p>
+    <w:p>
+      <w:pPr>
+        <w:rPr>
+          <w:rFonts w:hint="eastAsia"/>
+        </w:rPr>
+      </w:pPr>
+      <w:r>
+        <w:rPr>
+          <w:rFonts w:hint="eastAsia"/>
+        </w:rPr>
+        <w:t>물에는 벡터 기반 텍스처를 적용하고 필요에 따라 물을 불투명하게 한다.</w:t>
       </w:r>
     </w:p>
     <w:p>
@@ -284,15 +294,21 @@
       </w:r>
     </w:p>
     <w:p>
+      <w:pPr>
+        <w:keepNext/>
+        <w:rPr>
+          <w:rFonts w:hint="eastAsia"/>
+        </w:rPr>
+      </w:pPr>
       <w:r>
         <w:rPr>
           <w:noProof/>
         </w:rPr>
         <w:drawing>
-          <wp:inline distT="0" distB="0" distL="0" distR="0" wp14:anchorId="27E25C57" wp14:editId="31FD2F00">
-            <wp:extent cx="900000" cy="900000"/>
-            <wp:effectExtent l="0" t="0" r="0" b="0"/>
-            <wp:docPr id="1" name="그림 1"/>
+          <wp:inline distT="0" distB="0" distL="0" distR="0" wp14:anchorId="4BFC9512" wp14:editId="7C241593">
+            <wp:extent cx="1080000" cy="1080000"/>
+            <wp:effectExtent l="0" t="0" r="6350" b="6350"/>
+            <wp:docPr id="6" name="그림 6" descr="스크린샷, 블루, 일렉트릭 블루, 다채로움이(가) 표시된 사진&#10;&#10;자동 생성된 설명"/>
             <wp:cNvGraphicFramePr>
               <a:graphicFrameLocks xmlns:a="http://schemas.openxmlformats.org/drawingml/2006/main" noChangeAspect="1"/>
             </wp:cNvGraphicFramePr>
@@ -300,7 +316,7 @@
               <a:graphicData uri="http://schemas.openxmlformats.org/drawingml/2006/picture">
                 <pic:pic xmlns:pic="http://schemas.openxmlformats.org/drawingml/2006/picture">
                   <pic:nvPicPr>
-                    <pic:cNvPr id="0" name="Picture 1"/>
+                    <pic:cNvPr id="6" name="그림 6" descr="스크린샷, 블루, 일렉트릭 블루, 다채로움이(가) 표시된 사진&#10;&#10;자동 생성된 설명"/>
                     <pic:cNvPicPr>
                       <a:picLocks noChangeAspect="1" noChangeArrowheads="1"/>
                     </pic:cNvPicPr>
@@ -321,7 +337,7 @@
                   <pic:spPr bwMode="auto">
                     <a:xfrm>
                       <a:off x="0" y="0"/>
-                      <a:ext cx="900000" cy="900000"/>
+                      <a:ext cx="1080000" cy="1080000"/>
                     </a:xfrm>
                     <a:prstGeom prst="rect">
                       <a:avLst/>
@@ -339,13 +355,14 @@
       </w:r>
       <w:r>
         <w:rPr>
+          <w:rFonts w:hint="eastAsia"/>
           <w:noProof/>
         </w:rPr>
         <w:drawing>
-          <wp:inline distT="0" distB="0" distL="0" distR="0" wp14:anchorId="5900F215" wp14:editId="1453FCBA">
-            <wp:extent cx="900000" cy="900000"/>
-            <wp:effectExtent l="0" t="0" r="0" b="0"/>
-            <wp:docPr id="3" name="그림 3"/>
+          <wp:inline distT="0" distB="0" distL="0" distR="0" wp14:anchorId="4B206485" wp14:editId="1D205330">
+            <wp:extent cx="1080000" cy="1080000"/>
+            <wp:effectExtent l="0" t="0" r="6350" b="6350"/>
+            <wp:docPr id="8" name="그림 8" descr="스크린샷, 다채로움, 보라색, 바이올렛색이(가) 표시된 사진&#10;&#10;자동 생성된 설명"/>
             <wp:cNvGraphicFramePr>
               <a:graphicFrameLocks xmlns:a="http://schemas.openxmlformats.org/drawingml/2006/main" noChangeAspect="1"/>
             </wp:cNvGraphicFramePr>
@@ -353,7 +370,7 @@
               <a:graphicData uri="http://schemas.openxmlformats.org/drawingml/2006/picture">
                 <pic:pic xmlns:pic="http://schemas.openxmlformats.org/drawingml/2006/picture">
                   <pic:nvPicPr>
-                    <pic:cNvPr id="0" name="Picture 2"/>
+                    <pic:cNvPr id="8" name="그림 8" descr="스크린샷, 다채로움, 보라색, 바이올렛색이(가) 표시된 사진&#10;&#10;자동 생성된 설명"/>
                     <pic:cNvPicPr>
                       <a:picLocks noChangeAspect="1" noChangeArrowheads="1"/>
                     </pic:cNvPicPr>
@@ -374,7 +391,7 @@
                   <pic:spPr bwMode="auto">
                     <a:xfrm>
                       <a:off x="0" y="0"/>
-                      <a:ext cx="900000" cy="900000"/>
+                      <a:ext cx="1080000" cy="1080000"/>
                     </a:xfrm>
                     <a:prstGeom prst="rect">
                       <a:avLst/>
@@ -392,14 +409,13 @@
       </w:r>
       <w:r>
         <w:rPr>
-          <w:rFonts w:hint="eastAsia"/>
           <w:noProof/>
         </w:rPr>
         <w:drawing>
-          <wp:inline distT="0" distB="0" distL="0" distR="0" wp14:anchorId="75133107" wp14:editId="7C4CC1FD">
-            <wp:extent cx="900000" cy="900000"/>
-            <wp:effectExtent l="0" t="0" r="0" b="0"/>
-            <wp:docPr id="4" name="그림 4"/>
+          <wp:inline distT="0" distB="0" distL="0" distR="0" wp14:anchorId="5F71C06A" wp14:editId="2BBA1765">
+            <wp:extent cx="3218400" cy="1080000"/>
+            <wp:effectExtent l="0" t="0" r="1270" b="6350"/>
+            <wp:docPr id="5" name="그림 5" descr="그래픽, 일렉트릭 블루, 블루, 그래픽 디자인이(가) 표시된 사진&#10;&#10;자동 생성된 설명"/>
             <wp:cNvGraphicFramePr>
               <a:graphicFrameLocks xmlns:a="http://schemas.openxmlformats.org/drawingml/2006/main" noChangeAspect="1"/>
             </wp:cNvGraphicFramePr>
@@ -407,7 +423,7 @@
               <a:graphicData uri="http://schemas.openxmlformats.org/drawingml/2006/picture">
                 <pic:pic xmlns:pic="http://schemas.openxmlformats.org/drawingml/2006/picture">
                   <pic:nvPicPr>
-                    <pic:cNvPr id="0" name="Picture 3"/>
+                    <pic:cNvPr id="5" name="그림 5" descr="그래픽, 일렉트릭 블루, 블루, 그래픽 디자인이(가) 표시된 사진&#10;&#10;자동 생성된 설명"/>
                     <pic:cNvPicPr>
                       <a:picLocks noChangeAspect="1" noChangeArrowheads="1"/>
                     </pic:cNvPicPr>
@@ -428,7 +444,7 @@
                   <pic:spPr bwMode="auto">
                     <a:xfrm>
                       <a:off x="0" y="0"/>
-                      <a:ext cx="900000" cy="900000"/>
+                      <a:ext cx="3218400" cy="1080000"/>
                     </a:xfrm>
                     <a:prstGeom prst="rect">
                       <a:avLst/>
@@ -444,61 +460,13 @@
           </wp:inline>
         </w:drawing>
       </w:r>
-      <w:r>
-        <w:rPr>
-          <w:noProof/>
-        </w:rPr>
-        <w:drawing>
-          <wp:inline distT="0" distB="0" distL="0" distR="0" wp14:anchorId="27BB0F35" wp14:editId="2E9BF96C">
-            <wp:extent cx="2862000" cy="1400400"/>
-            <wp:effectExtent l="0" t="0" r="0" b="9525"/>
-            <wp:docPr id="2" name="그림 2"/>
-            <wp:cNvGraphicFramePr>
-              <a:graphicFrameLocks xmlns:a="http://schemas.openxmlformats.org/drawingml/2006/main" noChangeAspect="1"/>
-            </wp:cNvGraphicFramePr>
-            <a:graphic xmlns:a="http://schemas.openxmlformats.org/drawingml/2006/main">
-              <a:graphicData uri="http://schemas.openxmlformats.org/drawingml/2006/picture">
-                <pic:pic xmlns:pic="http://schemas.openxmlformats.org/drawingml/2006/picture">
-                  <pic:nvPicPr>
-                    <pic:cNvPr id="0" name="Picture 2"/>
-                    <pic:cNvPicPr>
-                      <a:picLocks noChangeAspect="1" noChangeArrowheads="1"/>
-                    </pic:cNvPicPr>
-                  </pic:nvPicPr>
-                  <pic:blipFill>
-                    <a:blip r:embed="rId9" cstate="print">
-                      <a:extLst>
-                        <a:ext uri="{28A0092B-C50C-407E-A947-70E740481C1C}">
-                          <a14:useLocalDpi xmlns:a14="http://schemas.microsoft.com/office/drawing/2010/main" val="0"/>
-                        </a:ext>
-                      </a:extLst>
-                    </a:blip>
-                    <a:srcRect/>
-                    <a:stretch>
-                      <a:fillRect/>
-                    </a:stretch>
-                  </pic:blipFill>
-                  <pic:spPr bwMode="auto">
-                    <a:xfrm>
-                      <a:off x="0" y="0"/>
-                      <a:ext cx="2862000" cy="1400400"/>
-                    </a:xfrm>
-                    <a:prstGeom prst="rect">
-                      <a:avLst/>
-                    </a:prstGeom>
-                    <a:noFill/>
-                    <a:ln>
-                      <a:noFill/>
-                    </a:ln>
-                  </pic:spPr>
-                </pic:pic>
-              </a:graphicData>
-            </a:graphic>
-          </wp:inline>
-        </w:drawing>
-      </w:r>
-    </w:p>
-    <w:p>
+    </w:p>
+    <w:p>
+      <w:pPr>
+        <w:rPr>
+          <w:rFonts w:hint="eastAsia"/>
+        </w:rPr>
+      </w:pPr>
       <w:r>
         <w:rPr>
           <w:rFonts w:hint="eastAsia"/>
@@ -651,6 +619,7 @@
         <w:rPr>
           <w:rFonts w:hint="eastAsia"/>
         </w:rPr>
+        <w:lastRenderedPageBreak/>
         <w:t>게임</w:t>
       </w:r>
       <w:r>
@@ -815,11 +784,6 @@
       </w:r>
     </w:p>
     <w:p>
-      <w:pPr>
-        <w:rPr>
-          <w:rFonts w:hint="eastAsia"/>
-        </w:rPr>
-      </w:pPr>
       <w:r>
         <w:rPr>
           <w:rFonts w:hint="eastAsia"/>
@@ -903,8 +867,19 @@
           <w:sz w:val="30"/>
           <w:szCs w:val="30"/>
         </w:rPr>
-        <w:t>페이크 인테리어</w:t>
-      </w:r>
+        <w:t xml:space="preserve">다중 오브젝트 </w:t>
+      </w:r>
+      <w:proofErr w:type="spellStart"/>
+      <w:r>
+        <w:rPr>
+          <w:rFonts w:hint="eastAsia"/>
+          <w:b/>
+          <w:sz w:val="30"/>
+          <w:szCs w:val="30"/>
+        </w:rPr>
+        <w:t>풀링</w:t>
+      </w:r>
+      <w:proofErr w:type="spellEnd"/>
     </w:p>
     <w:p>
       <w:pPr>
@@ -943,152 +918,46 @@
           <w:rFonts w:hint="eastAsia"/>
           <w:szCs w:val="20"/>
         </w:rPr>
-        <w:t>고층 빌딩의 창문에</w:t>
-      </w:r>
-      <w:r>
-        <w:rPr>
-          <w:rFonts w:hint="eastAsia"/>
-          <w:szCs w:val="20"/>
-        </w:rPr>
-        <w:t xml:space="preserve"> </w:t>
-      </w:r>
-      <w:r>
-        <w:rPr>
-          <w:szCs w:val="20"/>
-        </w:rPr>
-        <w:t>페이크</w:t>
-      </w:r>
-      <w:r>
-        <w:rPr>
-          <w:rFonts w:hint="eastAsia"/>
-          <w:szCs w:val="20"/>
-        </w:rPr>
-        <w:t xml:space="preserve"> 인테리어를 적용하여</w:t>
-      </w:r>
-      <w:r>
-        <w:rPr>
-          <w:szCs w:val="20"/>
-        </w:rPr>
-        <w:t xml:space="preserve"> </w:t>
-      </w:r>
-      <w:r>
-        <w:rPr>
-          <w:rFonts w:hint="eastAsia"/>
-          <w:szCs w:val="20"/>
-        </w:rPr>
-        <w:t xml:space="preserve">가짜 실내 인테리어를 </w:t>
-      </w:r>
-      <w:r>
-        <w:rPr>
-          <w:rFonts w:hint="eastAsia"/>
-          <w:szCs w:val="20"/>
-        </w:rPr>
-        <w:t>보여주는 효과를 얻는다.</w:t>
-      </w:r>
-    </w:p>
-    <w:p>
-      <w:pPr>
-        <w:rPr>
-          <w:szCs w:val="20"/>
-        </w:rPr>
-      </w:pPr>
-      <w:r>
-        <w:rPr>
-          <w:rFonts w:hint="eastAsia"/>
-          <w:szCs w:val="20"/>
-        </w:rPr>
-        <w:t xml:space="preserve">빌딩에서 물에 잠기지 않은 층은 </w:t>
-      </w:r>
-      <w:r>
-        <w:rPr>
-          <w:rFonts w:hint="eastAsia"/>
-          <w:szCs w:val="20"/>
-        </w:rPr>
-        <w:t>페이크 인테리어가 적용된</w:t>
-      </w:r>
-      <w:r>
-        <w:rPr>
-          <w:rFonts w:hint="eastAsia"/>
-          <w:szCs w:val="20"/>
-        </w:rPr>
-        <w:t xml:space="preserve"> 창문으로 채워져 </w:t>
-      </w:r>
-      <w:r>
-        <w:rPr>
-          <w:rFonts w:hint="eastAsia"/>
-          <w:szCs w:val="20"/>
-        </w:rPr>
-        <w:t>물에 잠긴</w:t>
-      </w:r>
-      <w:r>
-        <w:rPr>
-          <w:rFonts w:hint="eastAsia"/>
-          <w:szCs w:val="20"/>
-        </w:rPr>
-        <w:t xml:space="preserve"> 적이 있던 깨진 </w:t>
-      </w:r>
-      <w:r>
-        <w:rPr>
-          <w:rFonts w:hint="eastAsia"/>
-          <w:szCs w:val="20"/>
-        </w:rPr>
-        <w:t>창문</w:t>
-      </w:r>
-      <w:r>
-        <w:rPr>
-          <w:rFonts w:hint="eastAsia"/>
-          <w:szCs w:val="20"/>
-        </w:rPr>
-        <w:t>과 구분할 수 있게 된다.</w:t>
-      </w:r>
-    </w:p>
-    <w:p>
-      <w:pPr>
-        <w:rPr>
-          <w:szCs w:val="20"/>
-        </w:rPr>
-      </w:pPr>
-      <w:r>
-        <w:rPr>
-          <w:rFonts w:hint="eastAsia"/>
-          <w:szCs w:val="20"/>
-        </w:rPr>
-        <w:t xml:space="preserve">이를 통해 </w:t>
-      </w:r>
-      <w:r>
-        <w:rPr>
-          <w:rFonts w:hint="eastAsia"/>
-          <w:szCs w:val="20"/>
-        </w:rPr>
-        <w:t>플레이어는</w:t>
-      </w:r>
-      <w:r>
-        <w:rPr>
-          <w:rFonts w:hint="eastAsia"/>
-          <w:szCs w:val="20"/>
-        </w:rPr>
-        <w:t xml:space="preserve"> 빌딩을</w:t>
-      </w:r>
-      <w:r>
-        <w:rPr>
-          <w:rFonts w:hint="eastAsia"/>
-          <w:szCs w:val="20"/>
-        </w:rPr>
-        <w:t xml:space="preserve"> 보고</w:t>
-      </w:r>
-      <w:r>
-        <w:rPr>
-          <w:rFonts w:hint="eastAsia"/>
-          <w:szCs w:val="20"/>
-        </w:rPr>
-        <w:t xml:space="preserve"> 밀물에서</w:t>
-      </w:r>
-      <w:r>
-        <w:rPr>
-          <w:rFonts w:hint="eastAsia"/>
-          <w:szCs w:val="20"/>
-        </w:rPr>
-        <w:t xml:space="preserve"> 해수면의 최대 높이를 짐작할 수 있게 된다.</w:t>
+        <w:t>자동화 설계에서 자원 아이템들을 수집,</w:t>
+      </w:r>
+      <w:r>
+        <w:rPr>
+          <w:szCs w:val="20"/>
+        </w:rPr>
+        <w:t xml:space="preserve"> </w:t>
+      </w:r>
+      <w:r>
+        <w:rPr>
+          <w:rFonts w:hint="eastAsia"/>
+          <w:szCs w:val="20"/>
+        </w:rPr>
+        <w:t>정제</w:t>
+      </w:r>
+      <w:r>
+        <w:rPr>
+          <w:szCs w:val="20"/>
+        </w:rPr>
+        <w:t xml:space="preserve">, </w:t>
+      </w:r>
+      <w:r>
+        <w:rPr>
+          <w:rFonts w:hint="eastAsia"/>
+          <w:szCs w:val="20"/>
+        </w:rPr>
+        <w:t>소비재 생산할 때 자원 아이템들의 이동경로를 건물에 넣는 방식으로 자원 아이템이 자동으로</w:t>
+      </w:r>
+      <w:r>
+        <w:rPr>
+          <w:szCs w:val="20"/>
+        </w:rPr>
+        <w:t xml:space="preserve"> </w:t>
+      </w:r>
+      <w:r>
+        <w:rPr>
+          <w:rFonts w:hint="eastAsia"/>
+          <w:szCs w:val="20"/>
+        </w:rPr>
+        <w:t>이동되는 모습을 연출한다.</w:t>
       </w:r>
     </w:p>
     <w:p>
@@ -1110,145 +979,86 @@
       </w:r>
     </w:p>
     <w:p>
-      <w:pPr>
-        <w:rPr>
-          <w:szCs w:val="20"/>
-        </w:rPr>
-      </w:pPr>
-      <w:r>
-        <w:t>custom shader</w:t>
-      </w:r>
-      <w:r>
-        <w:rPr>
-          <w:rFonts w:hint="eastAsia"/>
-        </w:rPr>
-        <w:t xml:space="preserve">를 기초로 </w:t>
-      </w:r>
-      <w:r>
-        <w:rPr>
-          <w:szCs w:val="20"/>
-        </w:rPr>
-        <w:t>Cube map</w:t>
-      </w:r>
-      <w:r>
-        <w:rPr>
-          <w:rFonts w:hint="eastAsia"/>
-          <w:szCs w:val="20"/>
-        </w:rPr>
-        <w:t>을 이용하여</w:t>
-      </w:r>
-      <w:r>
-        <w:rPr>
-          <w:szCs w:val="20"/>
-        </w:rPr>
-        <w:t xml:space="preserve"> </w:t>
-      </w:r>
-      <w:r>
-        <w:rPr>
-          <w:rFonts w:hint="eastAsia"/>
-          <w:szCs w:val="20"/>
-        </w:rPr>
-        <w:t>내부 매핑을</w:t>
-      </w:r>
-      <w:r>
-        <w:rPr>
-          <w:rFonts w:hint="eastAsia"/>
-          <w:szCs w:val="20"/>
-        </w:rPr>
-        <w:t xml:space="preserve"> 하고</w:t>
-      </w:r>
-      <w:r>
-        <w:rPr>
-          <w:rFonts w:hint="eastAsia"/>
-          <w:szCs w:val="20"/>
-        </w:rPr>
-        <w:t xml:space="preserve"> h</w:t>
-      </w:r>
-      <w:r>
-        <w:rPr>
-          <w:szCs w:val="20"/>
-        </w:rPr>
-        <w:t>eight map</w:t>
-      </w:r>
-      <w:r>
-        <w:rPr>
-          <w:rFonts w:hint="eastAsia"/>
-          <w:szCs w:val="20"/>
-        </w:rPr>
-        <w:t>을 이용하여</w:t>
-      </w:r>
-      <w:r>
-        <w:rPr>
-          <w:szCs w:val="20"/>
-        </w:rPr>
-        <w:t xml:space="preserve"> </w:t>
-      </w:r>
-      <w:r>
-        <w:rPr>
-          <w:rFonts w:hint="eastAsia"/>
-          <w:szCs w:val="20"/>
-        </w:rPr>
-        <w:t>2D</w:t>
-      </w:r>
-      <w:r>
-        <w:rPr>
-          <w:szCs w:val="20"/>
-        </w:rPr>
-        <w:t xml:space="preserve"> </w:t>
-      </w:r>
-      <w:r>
-        <w:rPr>
-          <w:rFonts w:hint="eastAsia"/>
-          <w:szCs w:val="20"/>
-        </w:rPr>
-        <w:t>오브젝트를 3</w:t>
-      </w:r>
-      <w:r>
-        <w:rPr>
-          <w:szCs w:val="20"/>
-        </w:rPr>
-        <w:t>D</w:t>
-      </w:r>
-      <w:r>
-        <w:rPr>
-          <w:rFonts w:hint="eastAsia"/>
-          <w:szCs w:val="20"/>
-        </w:rPr>
-        <w:t>오브젝트로 보이는 효과를 줄 수 있다.</w:t>
-      </w:r>
-    </w:p>
-    <w:p>
-      <w:pPr>
-        <w:rPr>
-          <w:szCs w:val="20"/>
-        </w:rPr>
-      </w:pPr>
-      <w:r>
-        <w:rPr>
-          <w:szCs w:val="20"/>
-        </w:rPr>
-        <w:t>Height map</w:t>
-      </w:r>
-      <w:r>
-        <w:rPr>
-          <w:rFonts w:hint="eastAsia"/>
-          <w:szCs w:val="20"/>
-        </w:rPr>
-        <w:t>을 사용하여 텍스처가 다양한 각도로 샘플링 되어 왜곡시켜 객체가 표면에서 얼마나 멀리 떨어져 있는지 보일 수 있다.</w:t>
-      </w:r>
-    </w:p>
-    <w:p>
-      <w:pPr>
-        <w:rPr>
-          <w:szCs w:val="20"/>
-        </w:rPr>
-      </w:pPr>
-      <w:r>
-        <w:rPr>
-          <w:rFonts w:hint="eastAsia"/>
-          <w:szCs w:val="20"/>
-        </w:rPr>
-        <w:t>이를 바탕으로 건물 인테리어의 오브젝트 배치가 아닌 페이크 인테리어로 최적화를 시킬 수 있다.</w:t>
+      <w:proofErr w:type="spellStart"/>
+      <w:r>
+        <w:rPr>
+          <w:rFonts w:hint="eastAsia"/>
+        </w:rPr>
+        <w:t>싱글톤</w:t>
+      </w:r>
+      <w:proofErr w:type="spellEnd"/>
+      <w:r>
+        <w:rPr>
+          <w:rFonts w:hint="eastAsia"/>
+        </w:rPr>
+        <w:t xml:space="preserve"> 디자인 패턴을 사용하여 다중 오브젝트 </w:t>
+      </w:r>
+      <w:proofErr w:type="spellStart"/>
+      <w:r>
+        <w:rPr>
+          <w:rFonts w:hint="eastAsia"/>
+        </w:rPr>
+        <w:t>풀링을</w:t>
+      </w:r>
+      <w:proofErr w:type="spellEnd"/>
+      <w:r>
+        <w:rPr>
+          <w:rFonts w:hint="eastAsia"/>
+        </w:rPr>
+        <w:t xml:space="preserve"> 개발할 예정이다.</w:t>
+      </w:r>
+    </w:p>
+    <w:p>
+      <w:proofErr w:type="spellStart"/>
+      <w:r>
+        <w:rPr>
+          <w:rFonts w:hint="eastAsia"/>
+        </w:rPr>
+        <w:t>싱글톤</w:t>
+      </w:r>
+      <w:proofErr w:type="spellEnd"/>
+      <w:r>
+        <w:rPr>
+          <w:rFonts w:hint="eastAsia"/>
+        </w:rPr>
+        <w:t xml:space="preserve"> 디자인 패턴을 사용하는 이유는 여러 자원을 이동경로 및 게임내 자원을 이동시킬 목적으로 객체 낭비를 </w:t>
+      </w:r>
+      <w:proofErr w:type="spellStart"/>
+      <w:r>
+        <w:rPr>
+          <w:rFonts w:hint="eastAsia"/>
+        </w:rPr>
+        <w:t>줄일수</w:t>
+      </w:r>
+      <w:proofErr w:type="spellEnd"/>
+      <w:r>
+        <w:rPr>
+          <w:rFonts w:hint="eastAsia"/>
+        </w:rPr>
+        <w:t xml:space="preserve"> 있다.</w:t>
+      </w:r>
+    </w:p>
+    <w:p>
+      <w:r>
+        <w:rPr>
+          <w:rFonts w:hint="eastAsia"/>
+        </w:rPr>
+        <w:t>다중 오브젝트 풀링으로 게임내 자원</w:t>
+      </w:r>
+      <w:r>
+        <w:rPr>
+          <w:rFonts w:hint="eastAsia"/>
+        </w:rPr>
+        <w:t>을 필요한 만큼 생성하고 재사용 하는 방식으로 최적화를</w:t>
+      </w:r>
+      <w:r>
+        <w:t xml:space="preserve"> </w:t>
+      </w:r>
+      <w:r>
+        <w:rPr>
+          <w:rFonts w:hint="eastAsia"/>
+        </w:rPr>
+        <w:t>적용시키려고 한다.</w:t>
       </w:r>
     </w:p>
     <w:p>
@@ -1280,95 +1090,141 @@
           <w:rFonts w:hint="eastAsia"/>
           <w:szCs w:val="20"/>
         </w:rPr>
-        <w:t xml:space="preserve">게임의 </w:t>
-      </w:r>
-      <w:r>
-        <w:rPr>
-          <w:rFonts w:hint="eastAsia"/>
-          <w:szCs w:val="20"/>
-        </w:rPr>
-        <w:t xml:space="preserve">건물들은 수직적으로 이동하는 게임 특성상 </w:t>
-      </w:r>
-      <w:r>
-        <w:rPr>
-          <w:rFonts w:hint="eastAsia"/>
-          <w:szCs w:val="20"/>
-        </w:rPr>
-        <w:t xml:space="preserve">대부분 </w:t>
-      </w:r>
-      <w:r>
-        <w:rPr>
-          <w:rFonts w:hint="eastAsia"/>
-          <w:szCs w:val="20"/>
-        </w:rPr>
-        <w:t>고층 빌딩이다.</w:t>
-      </w:r>
-      <w:r>
-        <w:rPr>
-          <w:szCs w:val="20"/>
-        </w:rPr>
-        <w:t xml:space="preserve"> </w:t>
-      </w:r>
-      <w:r>
-        <w:rPr>
-          <w:rFonts w:hint="eastAsia"/>
-          <w:szCs w:val="20"/>
-        </w:rPr>
-        <w:t xml:space="preserve">고층 빌딩의 많은 </w:t>
-      </w:r>
-      <w:r>
-        <w:rPr>
-          <w:rFonts w:hint="eastAsia"/>
-          <w:szCs w:val="20"/>
-        </w:rPr>
-        <w:t>창문</w:t>
-      </w:r>
-      <w:r>
-        <w:rPr>
-          <w:rFonts w:hint="eastAsia"/>
-          <w:szCs w:val="20"/>
-        </w:rPr>
-        <w:t>에 인테리어를 배치하게 된다면 많은 오브젝트들이 생성되기에 성능저하를 가질 수 있게 된다.</w:t>
-      </w:r>
-    </w:p>
-    <w:p>
-      <w:pPr>
-        <w:rPr>
-          <w:szCs w:val="20"/>
-        </w:rPr>
-      </w:pPr>
-      <w:r>
-        <w:rPr>
-          <w:rFonts w:hint="eastAsia"/>
-          <w:szCs w:val="20"/>
-        </w:rPr>
-        <w:t>성능을 높이기 위해 페이크 인테리어를</w:t>
-      </w:r>
-      <w:r>
-        <w:rPr>
-          <w:szCs w:val="20"/>
-        </w:rPr>
-        <w:t xml:space="preserve"> </w:t>
-      </w:r>
-      <w:r>
-        <w:rPr>
-          <w:rFonts w:hint="eastAsia"/>
-          <w:szCs w:val="20"/>
-        </w:rPr>
-        <w:t>제작하여 3</w:t>
-      </w:r>
-      <w:r>
-        <w:rPr>
-          <w:szCs w:val="20"/>
-        </w:rPr>
-        <w:t>D</w:t>
-      </w:r>
-      <w:r>
-        <w:rPr>
-          <w:rFonts w:hint="eastAsia"/>
-          <w:szCs w:val="20"/>
-        </w:rPr>
-        <w:t>오브젝트 배치 수를 줄여 성능 향상을 기대하고 있다.</w:t>
+        <w:t>자동화 설계는 게임내 자원들을 자동으로 이동</w:t>
+      </w:r>
+      <w:r>
+        <w:rPr>
+          <w:szCs w:val="20"/>
+        </w:rPr>
+        <w:t xml:space="preserve">, </w:t>
+      </w:r>
+      <w:r>
+        <w:rPr>
+          <w:rFonts w:hint="eastAsia"/>
+          <w:szCs w:val="20"/>
+        </w:rPr>
+        <w:t>수집,</w:t>
+      </w:r>
+      <w:r>
+        <w:rPr>
+          <w:szCs w:val="20"/>
+        </w:rPr>
+        <w:t xml:space="preserve"> </w:t>
+      </w:r>
+      <w:r>
+        <w:rPr>
+          <w:rFonts w:hint="eastAsia"/>
+          <w:szCs w:val="20"/>
+        </w:rPr>
+        <w:t>정제</w:t>
+      </w:r>
+      <w:r>
+        <w:rPr>
+          <w:szCs w:val="20"/>
+        </w:rPr>
+        <w:t xml:space="preserve">, </w:t>
+      </w:r>
+      <w:r>
+        <w:rPr>
+          <w:rFonts w:hint="eastAsia"/>
+          <w:szCs w:val="20"/>
+        </w:rPr>
+        <w:t>생산을 목표로 두고 있다.</w:t>
+      </w:r>
+      <w:r>
+        <w:rPr>
+          <w:szCs w:val="20"/>
+        </w:rPr>
+        <w:t xml:space="preserve"> </w:t>
+      </w:r>
+      <w:r>
+        <w:rPr>
+          <w:rFonts w:hint="eastAsia"/>
+          <w:szCs w:val="20"/>
+        </w:rPr>
+        <w:t>1</w:t>
+      </w:r>
+      <w:r>
+        <w:rPr>
+          <w:szCs w:val="20"/>
+        </w:rPr>
+        <w:t>00</w:t>
+      </w:r>
+      <w:r>
+        <w:rPr>
+          <w:rFonts w:hint="eastAsia"/>
+          <w:szCs w:val="20"/>
+        </w:rPr>
+        <w:t>인</w:t>
+      </w:r>
+      <w:r>
+        <w:rPr>
+          <w:szCs w:val="20"/>
+        </w:rPr>
+        <w:t xml:space="preserve"> </w:t>
+      </w:r>
+      <w:r>
+        <w:rPr>
+          <w:rFonts w:hint="eastAsia"/>
+          <w:szCs w:val="20"/>
+        </w:rPr>
+        <w:t xml:space="preserve">이하의 </w:t>
+      </w:r>
+      <w:r>
+        <w:rPr>
+          <w:szCs w:val="20"/>
+        </w:rPr>
+        <w:t>MO</w:t>
+      </w:r>
+      <w:r>
+        <w:rPr>
+          <w:rFonts w:hint="eastAsia"/>
+          <w:szCs w:val="20"/>
+        </w:rPr>
+        <w:t>게임을 제작할 예정임으로 많은 사람들이 자동화 설계를 제작할 것이다.</w:t>
+      </w:r>
+      <w:r>
+        <w:rPr>
+          <w:szCs w:val="20"/>
+        </w:rPr>
+        <w:t xml:space="preserve"> </w:t>
+      </w:r>
+      <w:r>
+        <w:rPr>
+          <w:rFonts w:hint="eastAsia"/>
+          <w:szCs w:val="20"/>
+        </w:rPr>
+        <w:t xml:space="preserve">이때 많은 오브젝트들이 생성될 가능성이 높아 다중 오브젝트 </w:t>
+      </w:r>
+      <w:proofErr w:type="spellStart"/>
+      <w:r>
+        <w:rPr>
+          <w:rFonts w:hint="eastAsia"/>
+          <w:szCs w:val="20"/>
+        </w:rPr>
+        <w:t>풀링을</w:t>
+      </w:r>
+      <w:proofErr w:type="spellEnd"/>
+      <w:r>
+        <w:rPr>
+          <w:rFonts w:hint="eastAsia"/>
+          <w:szCs w:val="20"/>
+        </w:rPr>
+        <w:t xml:space="preserve"> 이용해 최적화를 </w:t>
+      </w:r>
+      <w:r>
+        <w:rPr>
+          <w:rFonts w:hint="eastAsia"/>
+          <w:szCs w:val="20"/>
+        </w:rPr>
+        <w:t>할 것이다</w:t>
+      </w:r>
+      <w:r>
+        <w:rPr>
+          <w:rFonts w:hint="eastAsia"/>
+          <w:szCs w:val="20"/>
+        </w:rPr>
+        <w:t>.</w:t>
       </w:r>
     </w:p>
     <w:sectPr>
@@ -1382,7 +1238,7 @@
 </file>
 
 <file path=word/endnotes.xml><?xml version="1.0" encoding="utf-8"?>
-<w:endnotes xmlns:wpc="http://schemas.microsoft.com/office/word/2010/wordprocessingCanvas" xmlns:cx="http://schemas.microsoft.com/office/drawing/2014/chartex" xmlns:cx1="http://schemas.microsoft.com/office/drawing/2015/9/8/chartex" xmlns:cx2="http://schemas.microsoft.com/office/drawing/2015/10/21/chartex" xmlns:cx3="http://schemas.microsoft.com/office/drawing/2016/5/9/chartex" xmlns:cx4="http://schemas.microsoft.com/office/drawing/2016/5/10/chartex" xmlns:cx5="http://schemas.microsoft.com/office/drawing/2016/5/11/chartex" xmlns:cx6="http://schemas.microsoft.com/office/drawing/2016/5/12/chartex" xmlns:cx7="http://schemas.microsoft.com/office/drawing/2016/5/13/chartex" xmlns:cx8="http://schemas.microsoft.com/office/drawing/2016/5/14/chartex" xmlns:mc="http://schemas.openxmlformats.org/markup-compatibility/2006" xmlns:aink="http://schemas.microsoft.com/office/drawing/2016/ink" xmlns:am3d="http://schemas.microsoft.com/office/drawing/2017/model3d" xmlns:o="urn:schemas-microsoft-com:office:office" xmlns:r="http://schemas.openxmlformats.org/officeDocument/2006/relationships" xmlns:m="http://schemas.openxmlformats.org/officeDocument/2006/math" xmlns:v="urn:schemas-microsoft-com:vml" xmlns:wp14="http://schemas.microsoft.com/office/word/2010/wordprocessingDrawing" xmlns:wp="http://schemas.openxmlformats.org/drawingml/2006/wordprocessingDrawing" xmlns:w10="urn:schemas-microsoft-com:office:word" xmlns:w="http://schemas.openxmlformats.org/wordprocessingml/2006/main" xmlns:w14="http://schemas.microsoft.com/office/word/2010/wordml" xmlns:w15="http://schemas.microsoft.com/office/word/2012/wordml" xmlns:w16cid="http://schemas.microsoft.com/office/word/2016/wordml/cid" xmlns:w16se="http://schemas.microsoft.com/office/word/2015/wordml/symex" xmlns:wpg="http://schemas.microsoft.com/office/word/2010/wordprocessingGroup" xmlns:wpi="http://schemas.microsoft.com/office/word/2010/wordprocessingInk" xmlns:wne="http://schemas.microsoft.com/office/word/2006/wordml" xmlns:wps="http://schemas.microsoft.com/office/word/2010/wordprocessingShape" mc:Ignorable="w14 w15 w16se w16cid wp14">
+<w:endnotes xmlns:wpc="http://schemas.microsoft.com/office/word/2010/wordprocessingCanvas" xmlns:cx="http://schemas.microsoft.com/office/drawing/2014/chartex" xmlns:cx1="http://schemas.microsoft.com/office/drawing/2015/9/8/chartex" xmlns:cx2="http://schemas.microsoft.com/office/drawing/2015/10/21/chartex" xmlns:cx3="http://schemas.microsoft.com/office/drawing/2016/5/9/chartex" xmlns:cx4="http://schemas.microsoft.com/office/drawing/2016/5/10/chartex" xmlns:cx5="http://schemas.microsoft.com/office/drawing/2016/5/11/chartex" xmlns:cx6="http://schemas.microsoft.com/office/drawing/2016/5/12/chartex" xmlns:cx7="http://schemas.microsoft.com/office/drawing/2016/5/13/chartex" xmlns:cx8="http://schemas.microsoft.com/office/drawing/2016/5/14/chartex" xmlns:mc="http://schemas.openxmlformats.org/markup-compatibility/2006" xmlns:aink="http://schemas.microsoft.com/office/drawing/2016/ink" xmlns:am3d="http://schemas.microsoft.com/office/drawing/2017/model3d" xmlns:o="urn:schemas-microsoft-com:office:office" xmlns:oel="http://schemas.microsoft.com/office/2019/extlst" xmlns:r="http://schemas.openxmlformats.org/officeDocument/2006/relationships" xmlns:m="http://schemas.openxmlformats.org/officeDocument/2006/math" xmlns:v="urn:schemas-microsoft-com:vml" xmlns:wp14="http://schemas.microsoft.com/office/word/2010/wordprocessingDrawing" xmlns:wp="http://schemas.openxmlformats.org/drawingml/2006/wordprocessingDrawing" xmlns:w10="urn:schemas-microsoft-com:office:word" xmlns:w="http://schemas.openxmlformats.org/wordprocessingml/2006/main" xmlns:w14="http://schemas.microsoft.com/office/word/2010/wordml" xmlns:w15="http://schemas.microsoft.com/office/word/2012/wordml" xmlns:w16cex="http://schemas.microsoft.com/office/word/2018/wordml/cex" xmlns:w16cid="http://schemas.microsoft.com/office/word/2016/wordml/cid" xmlns:w16="http://schemas.microsoft.com/office/word/2018/wordml" xmlns:w16sdtdh="http://schemas.microsoft.com/office/word/2020/wordml/sdtdatahash" xmlns:w16se="http://schemas.microsoft.com/office/word/2015/wordml/symex" xmlns:wpg="http://schemas.microsoft.com/office/word/2010/wordprocessingGroup" xmlns:wpi="http://schemas.microsoft.com/office/word/2010/wordprocessingInk" xmlns:wne="http://schemas.microsoft.com/office/word/2006/wordml" xmlns:wps="http://schemas.microsoft.com/office/word/2010/wordprocessingShape" mc:Ignorable="w14 w15 w16se w16cid w16 w16cex w16sdtdh wp14">
   <w:endnote w:type="separator" w:id="-1">
     <w:p>
       <w:pPr>
@@ -1407,7 +1263,7 @@
 </file>
 
 <file path=word/footnotes.xml><?xml version="1.0" encoding="utf-8"?>
-<w:footnotes xmlns:wpc="http://schemas.microsoft.com/office/word/2010/wordprocessingCanvas" xmlns:cx="http://schemas.microsoft.com/office/drawing/2014/chartex" xmlns:cx1="http://schemas.microsoft.com/office/drawing/2015/9/8/chartex" xmlns:cx2="http://schemas.microsoft.com/office/drawing/2015/10/21/chartex" xmlns:cx3="http://schemas.microsoft.com/office/drawing/2016/5/9/chartex" xmlns:cx4="http://schemas.microsoft.com/office/drawing/2016/5/10/chartex" xmlns:cx5="http://schemas.microsoft.com/office/drawing/2016/5/11/chartex" xmlns:cx6="http://schemas.microsoft.com/office/drawing/2016/5/12/chartex" xmlns:cx7="http://schemas.microsoft.com/office/drawing/2016/5/13/chartex" xmlns:cx8="http://schemas.microsoft.com/office/drawing/2016/5/14/chartex" xmlns:mc="http://schemas.openxmlformats.org/markup-compatibility/2006" xmlns:aink="http://schemas.microsoft.com/office/drawing/2016/ink" xmlns:am3d="http://schemas.microsoft.com/office/drawing/2017/model3d" xmlns:o="urn:schemas-microsoft-com:office:office" xmlns:r="http://schemas.openxmlformats.org/officeDocument/2006/relationships" xmlns:m="http://schemas.openxmlformats.org/officeDocument/2006/math" xmlns:v="urn:schemas-microsoft-com:vml" xmlns:wp14="http://schemas.microsoft.com/office/word/2010/wordprocessingDrawing" xmlns:wp="http://schemas.openxmlformats.org/drawingml/2006/wordprocessingDrawing" xmlns:w10="urn:schemas-microsoft-com:office:word" xmlns:w="http://schemas.openxmlformats.org/wordprocessingml/2006/main" xmlns:w14="http://schemas.microsoft.com/office/word/2010/wordml" xmlns:w15="http://schemas.microsoft.com/office/word/2012/wordml" xmlns:w16cid="http://schemas.microsoft.com/office/word/2016/wordml/cid" xmlns:w16se="http://schemas.microsoft.com/office/word/2015/wordml/symex" xmlns:wpg="http://schemas.microsoft.com/office/word/2010/wordprocessingGroup" xmlns:wpi="http://schemas.microsoft.com/office/word/2010/wordprocessingInk" xmlns:wne="http://schemas.microsoft.com/office/word/2006/wordml" xmlns:wps="http://schemas.microsoft.com/office/word/2010/wordprocessingShape" mc:Ignorable="w14 w15 w16se w16cid wp14">
+<w:footnotes xmlns:wpc="http://schemas.microsoft.com/office/word/2010/wordprocessingCanvas" xmlns:cx="http://schemas.microsoft.com/office/drawing/2014/chartex" xmlns:cx1="http://schemas.microsoft.com/office/drawing/2015/9/8/chartex" xmlns:cx2="http://schemas.microsoft.com/office/drawing/2015/10/21/chartex" xmlns:cx3="http://schemas.microsoft.com/office/drawing/2016/5/9/chartex" xmlns:cx4="http://schemas.microsoft.com/office/drawing/2016/5/10/chartex" xmlns:cx5="http://schemas.microsoft.com/office/drawing/2016/5/11/chartex" xmlns:cx6="http://schemas.microsoft.com/office/drawing/2016/5/12/chartex" xmlns:cx7="http://schemas.microsoft.com/office/drawing/2016/5/13/chartex" xmlns:cx8="http://schemas.microsoft.com/office/drawing/2016/5/14/chartex" xmlns:mc="http://schemas.openxmlformats.org/markup-compatibility/2006" xmlns:aink="http://schemas.microsoft.com/office/drawing/2016/ink" xmlns:am3d="http://schemas.microsoft.com/office/drawing/2017/model3d" xmlns:o="urn:schemas-microsoft-com:office:office" xmlns:oel="http://schemas.microsoft.com/office/2019/extlst" xmlns:r="http://schemas.openxmlformats.org/officeDocument/2006/relationships" xmlns:m="http://schemas.openxmlformats.org/officeDocument/2006/math" xmlns:v="urn:schemas-microsoft-com:vml" xmlns:wp14="http://schemas.microsoft.com/office/word/2010/wordprocessingDrawing" xmlns:wp="http://schemas.openxmlformats.org/drawingml/2006/wordprocessingDrawing" xmlns:w10="urn:schemas-microsoft-com:office:word" xmlns:w="http://schemas.openxmlformats.org/wordprocessingml/2006/main" xmlns:w14="http://schemas.microsoft.com/office/word/2010/wordml" xmlns:w15="http://schemas.microsoft.com/office/word/2012/wordml" xmlns:w16cex="http://schemas.microsoft.com/office/word/2018/wordml/cex" xmlns:w16cid="http://schemas.microsoft.com/office/word/2016/wordml/cid" xmlns:w16="http://schemas.microsoft.com/office/word/2018/wordml" xmlns:w16sdtdh="http://schemas.microsoft.com/office/word/2020/wordml/sdtdatahash" xmlns:w16se="http://schemas.microsoft.com/office/word/2015/wordml/symex" xmlns:wpg="http://schemas.microsoft.com/office/word/2010/wordprocessingGroup" xmlns:wpi="http://schemas.microsoft.com/office/word/2010/wordprocessingInk" xmlns:wne="http://schemas.microsoft.com/office/word/2006/wordml" xmlns:wps="http://schemas.microsoft.com/office/word/2010/wordprocessingShape" mc:Ignorable="w14 w15 w16se w16cid w16 w16cex w16sdtdh wp14">
   <w:footnote w:type="separator" w:id="-1">
     <w:p>
       <w:pPr>
@@ -1432,7 +1288,7 @@
 </file>
 
 <file path=word/styles.xml><?xml version="1.0" encoding="utf-8"?>
-<w:styles xmlns:mc="http://schemas.openxmlformats.org/markup-compatibility/2006" xmlns:r="http://schemas.openxmlformats.org/officeDocument/2006/relationships" xmlns:w="http://schemas.openxmlformats.org/wordprocessingml/2006/main" xmlns:w14="http://schemas.microsoft.com/office/word/2010/wordml" xmlns:w15="http://schemas.microsoft.com/office/word/2012/wordml" xmlns:w16cid="http://schemas.microsoft.com/office/word/2016/wordml/cid" xmlns:w16se="http://schemas.microsoft.com/office/word/2015/wordml/symex" mc:Ignorable="w14 w15 w16se w16cid">
+<w:styles xmlns:mc="http://schemas.openxmlformats.org/markup-compatibility/2006" xmlns:r="http://schemas.openxmlformats.org/officeDocument/2006/relationships" xmlns:w="http://schemas.openxmlformats.org/wordprocessingml/2006/main" xmlns:w14="http://schemas.microsoft.com/office/word/2010/wordml" xmlns:w15="http://schemas.microsoft.com/office/word/2012/wordml" xmlns:w16cex="http://schemas.microsoft.com/office/word/2018/wordml/cex" xmlns:w16cid="http://schemas.microsoft.com/office/word/2016/wordml/cid" xmlns:w16="http://schemas.microsoft.com/office/word/2018/wordml" xmlns:w16sdtdh="http://schemas.microsoft.com/office/word/2020/wordml/sdtdatahash" xmlns:w16se="http://schemas.microsoft.com/office/word/2015/wordml/symex" mc:Ignorable="w14 w15 w16se w16cid w16 w16cex w16sdtdh">
   <w:docDefaults>
     <w:rPrDefault>
       <w:rPr>
@@ -1449,7 +1305,7 @@
       </w:pPr>
     </w:pPrDefault>
   </w:docDefaults>
-  <w:latentStyles w:defLockedState="0" w:defUIPriority="99" w:defSemiHidden="0" w:defUnhideWhenUsed="0" w:defQFormat="0" w:count="375">
+  <w:latentStyles w:defLockedState="0" w:defUIPriority="99" w:defSemiHidden="0" w:defUnhideWhenUsed="0" w:defQFormat="0" w:count="376">
     <w:lsdException w:name="Normal" w:uiPriority="0" w:qFormat="1"/>
     <w:lsdException w:name="heading 1" w:uiPriority="9" w:qFormat="1"/>
     <w:lsdException w:name="heading 2" w:semiHidden="1" w:uiPriority="9" w:unhideWhenUsed="1" w:qFormat="1"/>
@@ -1825,6 +1681,7 @@
     <w:lsdException w:name="Smart Hyperlink" w:semiHidden="1" w:unhideWhenUsed="1"/>
     <w:lsdException w:name="Hashtag" w:semiHidden="1" w:unhideWhenUsed="1"/>
     <w:lsdException w:name="Unresolved Mention" w:semiHidden="1" w:unhideWhenUsed="1"/>
+    <w:lsdException w:name="Smart Link" w:semiHidden="1" w:unhideWhenUsed="1"/>
   </w:latentStyles>
   <w:style w:type="paragraph" w:default="1" w:styleId="a">
     <w:name w:val="Normal"/>
@@ -1907,6 +1764,20 @@
     <w:link w:val="a4"/>
     <w:uiPriority w:val="99"/>
     <w:rsid w:val="000F14A9"/>
+  </w:style>
+  <w:style w:type="paragraph" w:styleId="a5">
+    <w:name w:val="caption"/>
+    <w:basedOn w:val="a"/>
+    <w:next w:val="a"/>
+    <w:uiPriority w:val="35"/>
+    <w:unhideWhenUsed/>
+    <w:qFormat/>
+    <w:rsid w:val="00640C41"/>
+    <w:rPr>
+      <w:b/>
+      <w:bCs/>
+      <w:szCs w:val="20"/>
+    </w:rPr>
   </w:style>
 </w:styles>
 </file>

--- a/문서/재발표/마지막 달(중점연구과제)조영환,김태현,양영현.docx
+++ b/문서/재발표/마지막 달(중점연구과제)조영환,김태현,양영현.docx
@@ -10,9 +10,9 @@
           <w:szCs w:val="40"/>
         </w:rPr>
       </w:pPr>
-      <w:bookmarkStart w:id="0" w:name="_Hlk155746367"/>
-      <w:bookmarkStart w:id="1" w:name="_Hlk157021411"/>
-      <w:bookmarkEnd w:id="1"/>
+      <w:bookmarkStart w:id="0" w:name="_Hlk157021411"/>
+      <w:bookmarkStart w:id="1" w:name="_Hlk155746367"/>
+      <w:bookmarkEnd w:id="0"/>
       <w:r>
         <w:rPr>
           <w:rFonts w:hint="eastAsia"/>
@@ -23,6 +23,7 @@
         <w:t>중점 연구과제</w:t>
       </w:r>
     </w:p>
+    <w:bookmarkEnd w:id="1"/>
     <w:p>
       <w:pPr>
         <w:rPr>
@@ -130,185 +131,15 @@
       </w:r>
     </w:p>
     <w:p>
-      <w:pPr>
-        <w:rPr>
-          <w:rFonts w:hint="eastAsia"/>
-        </w:rPr>
-      </w:pPr>
-      <w:r>
-        <w:rPr>
-          <w:rFonts w:hint="eastAsia"/>
-        </w:rPr>
-        <w:t>벡터아트</w:t>
-      </w:r>
-      <w:r>
-        <w:t xml:space="preserve"> 스타일의 물 </w:t>
-      </w:r>
-      <w:proofErr w:type="spellStart"/>
-      <w:r>
-        <w:t>텍스쳐와</w:t>
-      </w:r>
-      <w:proofErr w:type="spellEnd"/>
-      <w:r>
-        <w:t xml:space="preserve"> </w:t>
-      </w:r>
-      <w:proofErr w:type="spellStart"/>
-      <w:r>
-        <w:t>노말맵을</w:t>
-      </w:r>
-      <w:proofErr w:type="spellEnd"/>
-      <w:r>
-        <w:t xml:space="preserve"> 적용하여 물결과 파도를 구현한다.</w:t>
-      </w:r>
-    </w:p>
-    <w:p>
-      <w:pPr>
-        <w:rPr>
-          <w:rFonts w:hint="eastAsia"/>
-        </w:rPr>
-      </w:pPr>
-      <w:r>
-        <w:rPr>
-          <w:rFonts w:hint="eastAsia"/>
-        </w:rPr>
-        <w:t>파도가</w:t>
-      </w:r>
-      <w:r>
-        <w:t xml:space="preserve"> 역동적으로 일렁이게끔 하기 위해 </w:t>
-      </w:r>
-      <w:proofErr w:type="spellStart"/>
-      <w:r>
-        <w:t>버텍스</w:t>
-      </w:r>
-      <w:proofErr w:type="spellEnd"/>
-      <w:r>
-        <w:t xml:space="preserve"> 함수를 추가하고, </w:t>
-      </w:r>
-      <w:proofErr w:type="spellStart"/>
-      <w:r>
-        <w:t>uv</w:t>
-      </w:r>
-      <w:proofErr w:type="spellEnd"/>
-      <w:r>
-        <w:t>의 x와 y를 이용하여 모든 방향으로 파도를 설정해주었다. 그리고 부드럽게 연결되어 움직이도록 sin() 함수에 넣어주었다.</w:t>
-      </w:r>
-    </w:p>
-    <w:p>
-      <w:proofErr w:type="spellStart"/>
-      <w:r>
-        <w:rPr>
-          <w:rFonts w:hint="eastAsia"/>
-        </w:rPr>
-        <w:t>스페큘러를</w:t>
-      </w:r>
-      <w:proofErr w:type="spellEnd"/>
-      <w:r>
-        <w:t xml:space="preserve"> 적용하여 물 표면에 빛이 더욱 자연스럽게 산란되도록 했다. </w:t>
-      </w:r>
-      <w:proofErr w:type="spellStart"/>
-      <w:r>
-        <w:t>스페큘러는</w:t>
-      </w:r>
-      <w:proofErr w:type="spellEnd"/>
-      <w:r>
-        <w:t xml:space="preserve"> </w:t>
-      </w:r>
-      <w:proofErr w:type="spellStart"/>
-      <w:r>
-        <w:t>블린</w:t>
-      </w:r>
-      <w:proofErr w:type="spellEnd"/>
-      <w:r>
-        <w:t xml:space="preserve"> 퐁 공식을 이용했다. 빛이 반사되는 편이 아예 없는 것보다 역동적이고 자연스럽게 보일 것이라 생각하였다.</w:t>
-      </w:r>
-    </w:p>
-    <w:p>
-      <w:r>
-        <w:rPr>
-          <w:rFonts w:hint="eastAsia"/>
-        </w:rPr>
-        <w:t xml:space="preserve">파도의 형태를 결정하는 사인 그래프의 </w:t>
-      </w:r>
-      <w:r>
-        <w:t>1/2</w:t>
-      </w:r>
-      <w:r>
-        <w:rPr>
-          <w:rFonts w:hint="eastAsia"/>
-        </w:rPr>
-        <w:t>π</w:t>
-      </w:r>
-      <w:r>
-        <w:rPr>
-          <w:rFonts w:hint="eastAsia"/>
-        </w:rPr>
-        <w:t xml:space="preserve"> 범위에 따라 색상을 적용해</w:t>
-      </w:r>
-      <w:r>
-        <w:t xml:space="preserve"> </w:t>
-      </w:r>
-      <w:r>
-        <w:rPr>
-          <w:rFonts w:hint="eastAsia"/>
-        </w:rPr>
-        <w:t>파고가 변화하는 지점에 명암을 적용한다.</w:t>
-      </w:r>
-    </w:p>
-    <w:p>
-      <w:pPr>
-        <w:rPr>
-          <w:rFonts w:hint="eastAsia"/>
-        </w:rPr>
-      </w:pPr>
-      <w:r>
-        <w:rPr>
-          <w:rFonts w:hint="eastAsia"/>
-        </w:rPr>
-        <w:t>물에는 벡터 기반 텍스처를 적용하고 필요에 따라 물을 불투명하게 한다.</w:t>
-      </w:r>
-    </w:p>
-    <w:p>
-      <w:pPr>
-        <w:rPr>
-          <w:b/>
-          <w:sz w:val="24"/>
-          <w:szCs w:val="24"/>
-        </w:rPr>
-      </w:pPr>
-      <w:r>
-        <w:rPr>
-          <w:rFonts w:hint="eastAsia"/>
-          <w:b/>
-          <w:sz w:val="24"/>
-          <w:szCs w:val="24"/>
-        </w:rPr>
-        <w:t>개발 이유:</w:t>
-      </w:r>
-      <w:r>
-        <w:rPr>
-          <w:b/>
-          <w:sz w:val="24"/>
-          <w:szCs w:val="24"/>
-        </w:rPr>
-        <w:t xml:space="preserve"> </w:t>
-      </w:r>
-    </w:p>
-    <w:p>
-      <w:pPr>
-        <w:keepNext/>
-        <w:rPr>
-          <w:rFonts w:hint="eastAsia"/>
-        </w:rPr>
-      </w:pPr>
       <w:r>
         <w:rPr>
           <w:noProof/>
         </w:rPr>
         <w:drawing>
-          <wp:inline distT="0" distB="0" distL="0" distR="0" wp14:anchorId="4BFC9512" wp14:editId="7C241593">
-            <wp:extent cx="1080000" cy="1080000"/>
-            <wp:effectExtent l="0" t="0" r="6350" b="6350"/>
-            <wp:docPr id="6" name="그림 6" descr="스크린샷, 블루, 일렉트릭 블루, 다채로움이(가) 표시된 사진&#10;&#10;자동 생성된 설명"/>
+          <wp:inline distT="0" distB="0" distL="0" distR="0" wp14:anchorId="1D05E8A4" wp14:editId="06BA8CBC">
+            <wp:extent cx="2822400" cy="1584000"/>
+            <wp:effectExtent l="0" t="0" r="0" b="0"/>
+            <wp:docPr id="4" name="그림 4" descr="아동 미술, 마조렐 블루, 블루, 만화 영화이(가) 표시된 사진&#10;&#10;자동 생성된 설명"/>
             <wp:cNvGraphicFramePr>
               <a:graphicFrameLocks xmlns:a="http://schemas.openxmlformats.org/drawingml/2006/main" noChangeAspect="1"/>
             </wp:cNvGraphicFramePr>
@@ -316,7 +147,7 @@
               <a:graphicData uri="http://schemas.openxmlformats.org/drawingml/2006/picture">
                 <pic:pic xmlns:pic="http://schemas.openxmlformats.org/drawingml/2006/picture">
                   <pic:nvPicPr>
-                    <pic:cNvPr id="6" name="그림 6" descr="스크린샷, 블루, 일렉트릭 블루, 다채로움이(가) 표시된 사진&#10;&#10;자동 생성된 설명"/>
+                    <pic:cNvPr id="4" name="그림 4" descr="아동 미술, 마조렐 블루, 블루, 만화 영화이(가) 표시된 사진&#10;&#10;자동 생성된 설명"/>
                     <pic:cNvPicPr>
                       <a:picLocks noChangeAspect="1" noChangeArrowheads="1"/>
                     </pic:cNvPicPr>
@@ -337,7 +168,7 @@
                   <pic:spPr bwMode="auto">
                     <a:xfrm>
                       <a:off x="0" y="0"/>
-                      <a:ext cx="1080000" cy="1080000"/>
+                      <a:ext cx="2822400" cy="1584000"/>
                     </a:xfrm>
                     <a:prstGeom prst="rect">
                       <a:avLst/>
@@ -355,14 +186,13 @@
       </w:r>
       <w:r>
         <w:rPr>
-          <w:rFonts w:hint="eastAsia"/>
           <w:noProof/>
         </w:rPr>
         <w:drawing>
-          <wp:inline distT="0" distB="0" distL="0" distR="0" wp14:anchorId="4B206485" wp14:editId="1D205330">
+          <wp:inline distT="0" distB="0" distL="0" distR="0" wp14:anchorId="3DB5C1C4" wp14:editId="00D76242">
             <wp:extent cx="1080000" cy="1080000"/>
             <wp:effectExtent l="0" t="0" r="6350" b="6350"/>
-            <wp:docPr id="8" name="그림 8" descr="스크린샷, 다채로움, 보라색, 바이올렛색이(가) 표시된 사진&#10;&#10;자동 생성된 설명"/>
+            <wp:docPr id="12" name="그림 12" descr="스크린샷, 블루, 일렉트릭 블루, 다채로움이(가) 표시된 사진&#10;&#10;자동 생성된 설명"/>
             <wp:cNvGraphicFramePr>
               <a:graphicFrameLocks xmlns:a="http://schemas.openxmlformats.org/drawingml/2006/main" noChangeAspect="1"/>
             </wp:cNvGraphicFramePr>
@@ -370,7 +200,7 @@
               <a:graphicData uri="http://schemas.openxmlformats.org/drawingml/2006/picture">
                 <pic:pic xmlns:pic="http://schemas.openxmlformats.org/drawingml/2006/picture">
                   <pic:nvPicPr>
-                    <pic:cNvPr id="8" name="그림 8" descr="스크린샷, 다채로움, 보라색, 바이올렛색이(가) 표시된 사진&#10;&#10;자동 생성된 설명"/>
+                    <pic:cNvPr id="6" name="그림 6" descr="스크린샷, 블루, 일렉트릭 블루, 다채로움이(가) 표시된 사진&#10;&#10;자동 생성된 설명"/>
                     <pic:cNvPicPr>
                       <a:picLocks noChangeAspect="1" noChangeArrowheads="1"/>
                     </pic:cNvPicPr>
@@ -409,13 +239,14 @@
       </w:r>
       <w:r>
         <w:rPr>
+          <w:rFonts w:hint="eastAsia"/>
           <w:noProof/>
         </w:rPr>
         <w:drawing>
-          <wp:inline distT="0" distB="0" distL="0" distR="0" wp14:anchorId="5F71C06A" wp14:editId="2BBA1765">
-            <wp:extent cx="3218400" cy="1080000"/>
-            <wp:effectExtent l="0" t="0" r="1270" b="6350"/>
-            <wp:docPr id="5" name="그림 5" descr="그래픽, 일렉트릭 블루, 블루, 그래픽 디자인이(가) 표시된 사진&#10;&#10;자동 생성된 설명"/>
+          <wp:inline distT="0" distB="0" distL="0" distR="0" wp14:anchorId="61E14096" wp14:editId="1977A6B1">
+            <wp:extent cx="1080000" cy="1080000"/>
+            <wp:effectExtent l="0" t="0" r="6350" b="6350"/>
+            <wp:docPr id="13" name="그림 13" descr="스크린샷, 다채로움, 보라색, 바이올렛색이(가) 표시된 사진&#10;&#10;자동 생성된 설명"/>
             <wp:cNvGraphicFramePr>
               <a:graphicFrameLocks xmlns:a="http://schemas.openxmlformats.org/drawingml/2006/main" noChangeAspect="1"/>
             </wp:cNvGraphicFramePr>
@@ -423,7 +254,7 @@
               <a:graphicData uri="http://schemas.openxmlformats.org/drawingml/2006/picture">
                 <pic:pic xmlns:pic="http://schemas.openxmlformats.org/drawingml/2006/picture">
                   <pic:nvPicPr>
-                    <pic:cNvPr id="5" name="그림 5" descr="그래픽, 일렉트릭 블루, 블루, 그래픽 디자인이(가) 표시된 사진&#10;&#10;자동 생성된 설명"/>
+                    <pic:cNvPr id="8" name="그림 8" descr="스크린샷, 다채로움, 보라색, 바이올렛색이(가) 표시된 사진&#10;&#10;자동 생성된 설명"/>
                     <pic:cNvPicPr>
                       <a:picLocks noChangeAspect="1" noChangeArrowheads="1"/>
                     </pic:cNvPicPr>
@@ -444,7 +275,7 @@
                   <pic:spPr bwMode="auto">
                     <a:xfrm>
                       <a:off x="0" y="0"/>
-                      <a:ext cx="3218400" cy="1080000"/>
+                      <a:ext cx="1080000" cy="1080000"/>
                     </a:xfrm>
                     <a:prstGeom prst="rect">
                       <a:avLst/>
@@ -462,14 +293,657 @@
       </w:r>
     </w:p>
     <w:p>
+      <w:r>
+        <w:rPr>
+          <w:rFonts w:hint="eastAsia"/>
+        </w:rPr>
+        <w:t>썰물 기간에서 사용될 움직임이 없는 평면 상태의 물의 구현은 수면에 벡터아트</w:t>
+      </w:r>
+      <w:r>
+        <w:t xml:space="preserve"> 텍스</w:t>
+      </w:r>
+      <w:r>
+        <w:rPr>
+          <w:rFonts w:hint="eastAsia"/>
+        </w:rPr>
+        <w:t>처</w:t>
+      </w:r>
+      <w:r>
+        <w:t xml:space="preserve">와 </w:t>
+      </w:r>
+      <w:proofErr w:type="spellStart"/>
+      <w:r>
+        <w:t>노말맵을</w:t>
+      </w:r>
+      <w:proofErr w:type="spellEnd"/>
+      <w:r>
+        <w:t xml:space="preserve"> </w:t>
+      </w:r>
+      <w:r>
+        <w:rPr>
+          <w:rFonts w:hint="eastAsia"/>
+        </w:rPr>
+        <w:t>적용하고</w:t>
+      </w:r>
+      <w:r>
+        <w:t xml:space="preserve">, </w:t>
+      </w:r>
+      <w:r>
+        <w:rPr>
+          <w:rFonts w:hint="eastAsia"/>
+        </w:rPr>
+        <w:t xml:space="preserve">흐름 텍스처와 </w:t>
+      </w:r>
+      <w:proofErr w:type="spellStart"/>
+      <w:r>
+        <w:rPr>
+          <w:rFonts w:hint="eastAsia"/>
+        </w:rPr>
+        <w:t>노말맵이</w:t>
+      </w:r>
+      <w:proofErr w:type="spellEnd"/>
+      <w:r>
+        <w:rPr>
+          <w:rFonts w:hint="eastAsia"/>
+        </w:rPr>
+        <w:t xml:space="preserve"> 항상 플레이어 방향을 향하게 해 플레이어가 항상 수평 상태의 수면 효과를 보게 한다.</w:t>
+      </w:r>
+    </w:p>
+    <w:p>
+      <w:r>
+        <w:rPr>
+          <w:b/>
+          <w:noProof/>
+          <w:sz w:val="24"/>
+          <w:szCs w:val="24"/>
+        </w:rPr>
+        <w:drawing>
+          <wp:inline distT="0" distB="0" distL="0" distR="0" wp14:anchorId="1E429E55" wp14:editId="7CC0E809">
+            <wp:extent cx="2822400" cy="1584000"/>
+            <wp:effectExtent l="0" t="0" r="0" b="0"/>
+            <wp:docPr id="2" name="그림 2" descr="동물 피규어, 공룡, 만화 영화, 아동 미술이(가) 표시된 사진&#10;&#10;자동 생성된 설명"/>
+            <wp:cNvGraphicFramePr>
+              <a:graphicFrameLocks xmlns:a="http://schemas.openxmlformats.org/drawingml/2006/main" noChangeAspect="1"/>
+            </wp:cNvGraphicFramePr>
+            <a:graphic xmlns:a="http://schemas.openxmlformats.org/drawingml/2006/main">
+              <a:graphicData uri="http://schemas.openxmlformats.org/drawingml/2006/picture">
+                <pic:pic xmlns:pic="http://schemas.openxmlformats.org/drawingml/2006/picture">
+                  <pic:nvPicPr>
+                    <pic:cNvPr id="2" name="그림 2" descr="동물 피규어, 공룡, 만화 영화, 아동 미술이(가) 표시된 사진&#10;&#10;자동 생성된 설명"/>
+                    <pic:cNvPicPr>
+                      <a:picLocks noChangeAspect="1" noChangeArrowheads="1"/>
+                    </pic:cNvPicPr>
+                  </pic:nvPicPr>
+                  <pic:blipFill>
+                    <a:blip r:embed="rId9" cstate="print">
+                      <a:extLst>
+                        <a:ext uri="{28A0092B-C50C-407E-A947-70E740481C1C}">
+                          <a14:useLocalDpi xmlns:a14="http://schemas.microsoft.com/office/drawing/2010/main" val="0"/>
+                        </a:ext>
+                      </a:extLst>
+                    </a:blip>
+                    <a:srcRect/>
+                    <a:stretch>
+                      <a:fillRect/>
+                    </a:stretch>
+                  </pic:blipFill>
+                  <pic:spPr bwMode="auto">
+                    <a:xfrm>
+                      <a:off x="0" y="0"/>
+                      <a:ext cx="2822400" cy="1584000"/>
+                    </a:xfrm>
+                    <a:prstGeom prst="rect">
+                      <a:avLst/>
+                    </a:prstGeom>
+                    <a:noFill/>
+                    <a:ln>
+                      <a:noFill/>
+                    </a:ln>
+                  </pic:spPr>
+                </pic:pic>
+              </a:graphicData>
+            </a:graphic>
+          </wp:inline>
+        </w:drawing>
+      </w:r>
+      <w:r>
+        <w:rPr>
+          <w:b/>
+          <w:noProof/>
+          <w:sz w:val="24"/>
+          <w:szCs w:val="24"/>
+        </w:rPr>
+        <w:drawing>
+          <wp:inline distT="0" distB="0" distL="0" distR="0" wp14:anchorId="0F929436" wp14:editId="054CA7AC">
+            <wp:extent cx="2822400" cy="1584000"/>
+            <wp:effectExtent l="0" t="0" r="0" b="0"/>
+            <wp:docPr id="3" name="그림 3" descr="아동 미술, 그림, 만화 영화, 일러스트레이션이(가) 표시된 사진&#10;&#10;자동 생성된 설명"/>
+            <wp:cNvGraphicFramePr>
+              <a:graphicFrameLocks xmlns:a="http://schemas.openxmlformats.org/drawingml/2006/main" noChangeAspect="1"/>
+            </wp:cNvGraphicFramePr>
+            <a:graphic xmlns:a="http://schemas.openxmlformats.org/drawingml/2006/main">
+              <a:graphicData uri="http://schemas.openxmlformats.org/drawingml/2006/picture">
+                <pic:pic xmlns:pic="http://schemas.openxmlformats.org/drawingml/2006/picture">
+                  <pic:nvPicPr>
+                    <pic:cNvPr id="3" name="그림 3" descr="아동 미술, 그림, 만화 영화, 일러스트레이션이(가) 표시된 사진&#10;&#10;자동 생성된 설명"/>
+                    <pic:cNvPicPr>
+                      <a:picLocks noChangeAspect="1" noChangeArrowheads="1"/>
+                    </pic:cNvPicPr>
+                  </pic:nvPicPr>
+                  <pic:blipFill>
+                    <a:blip r:embed="rId10" cstate="print">
+                      <a:extLst>
+                        <a:ext uri="{28A0092B-C50C-407E-A947-70E740481C1C}">
+                          <a14:useLocalDpi xmlns:a14="http://schemas.microsoft.com/office/drawing/2010/main" val="0"/>
+                        </a:ext>
+                      </a:extLst>
+                    </a:blip>
+                    <a:srcRect/>
+                    <a:stretch>
+                      <a:fillRect/>
+                    </a:stretch>
+                  </pic:blipFill>
+                  <pic:spPr bwMode="auto">
+                    <a:xfrm>
+                      <a:off x="0" y="0"/>
+                      <a:ext cx="2822400" cy="1584000"/>
+                    </a:xfrm>
+                    <a:prstGeom prst="rect">
+                      <a:avLst/>
+                    </a:prstGeom>
+                    <a:noFill/>
+                    <a:ln>
+                      <a:noFill/>
+                    </a:ln>
+                  </pic:spPr>
+                </pic:pic>
+              </a:graphicData>
+            </a:graphic>
+          </wp:inline>
+        </w:drawing>
+      </w:r>
+    </w:p>
+    <w:p>
+      <w:r>
+        <w:rPr>
+          <w:rFonts w:hint="eastAsia"/>
+        </w:rPr>
+        <w:t>만약 수면이 오브젝트와 접촉한다면 접촉 지점에 원형의 물결 텍스처를 추가한다.</w:t>
+      </w:r>
+    </w:p>
+    <w:p>
       <w:pPr>
         <w:rPr>
-          <w:rFonts w:hint="eastAsia"/>
+          <w:b/>
+          <w:sz w:val="24"/>
+          <w:szCs w:val="24"/>
         </w:rPr>
       </w:pPr>
       <w:r>
         <w:rPr>
           <w:rFonts w:hint="eastAsia"/>
+          <w:b/>
+          <w:noProof/>
+          <w:sz w:val="24"/>
+          <w:szCs w:val="24"/>
+        </w:rPr>
+        <w:drawing>
+          <wp:inline distT="0" distB="0" distL="0" distR="0" wp14:anchorId="68C932F8" wp14:editId="09B54ADC">
+            <wp:extent cx="2822400" cy="1584000"/>
+            <wp:effectExtent l="0" t="0" r="0" b="0"/>
+            <wp:docPr id="7" name="그림 7" descr="하늘, 스크린샷이(가) 표시된 사진&#10;&#10;자동 생성된 설명"/>
+            <wp:cNvGraphicFramePr>
+              <a:graphicFrameLocks xmlns:a="http://schemas.openxmlformats.org/drawingml/2006/main" noChangeAspect="1"/>
+            </wp:cNvGraphicFramePr>
+            <a:graphic xmlns:a="http://schemas.openxmlformats.org/drawingml/2006/main">
+              <a:graphicData uri="http://schemas.openxmlformats.org/drawingml/2006/picture">
+                <pic:pic xmlns:pic="http://schemas.openxmlformats.org/drawingml/2006/picture">
+                  <pic:nvPicPr>
+                    <pic:cNvPr id="7" name="그림 7" descr="하늘, 스크린샷이(가) 표시된 사진&#10;&#10;자동 생성된 설명"/>
+                    <pic:cNvPicPr>
+                      <a:picLocks noChangeAspect="1" noChangeArrowheads="1"/>
+                    </pic:cNvPicPr>
+                  </pic:nvPicPr>
+                  <pic:blipFill>
+                    <a:blip r:embed="rId11" cstate="print">
+                      <a:extLst>
+                        <a:ext uri="{28A0092B-C50C-407E-A947-70E740481C1C}">
+                          <a14:useLocalDpi xmlns:a14="http://schemas.microsoft.com/office/drawing/2010/main" val="0"/>
+                        </a:ext>
+                      </a:extLst>
+                    </a:blip>
+                    <a:srcRect/>
+                    <a:stretch>
+                      <a:fillRect/>
+                    </a:stretch>
+                  </pic:blipFill>
+                  <pic:spPr bwMode="auto">
+                    <a:xfrm>
+                      <a:off x="0" y="0"/>
+                      <a:ext cx="2822400" cy="1584000"/>
+                    </a:xfrm>
+                    <a:prstGeom prst="rect">
+                      <a:avLst/>
+                    </a:prstGeom>
+                    <a:noFill/>
+                    <a:ln>
+                      <a:noFill/>
+                    </a:ln>
+                  </pic:spPr>
+                </pic:pic>
+              </a:graphicData>
+            </a:graphic>
+          </wp:inline>
+        </w:drawing>
+      </w:r>
+      <w:r>
+        <w:rPr>
+          <w:noProof/>
+        </w:rPr>
+        <w:drawing>
+          <wp:inline distT="0" distB="0" distL="0" distR="0" wp14:anchorId="0B058994" wp14:editId="6E7BBA52">
+            <wp:extent cx="2822400" cy="1584000"/>
+            <wp:effectExtent l="0" t="0" r="0" b="0"/>
+            <wp:docPr id="9" name="그림 9" descr="스크린샷, PC 게임, 하늘, 비디오 게임 소프트웨어이(가) 표시된 사진&#10;&#10;자동 생성된 설명"/>
+            <wp:cNvGraphicFramePr>
+              <a:graphicFrameLocks xmlns:a="http://schemas.openxmlformats.org/drawingml/2006/main" noChangeAspect="1"/>
+            </wp:cNvGraphicFramePr>
+            <a:graphic xmlns:a="http://schemas.openxmlformats.org/drawingml/2006/main">
+              <a:graphicData uri="http://schemas.openxmlformats.org/drawingml/2006/picture">
+                <pic:pic xmlns:pic="http://schemas.openxmlformats.org/drawingml/2006/picture">
+                  <pic:nvPicPr>
+                    <pic:cNvPr id="9" name="그림 9" descr="스크린샷, PC 게임, 하늘, 비디오 게임 소프트웨어이(가) 표시된 사진&#10;&#10;자동 생성된 설명"/>
+                    <pic:cNvPicPr>
+                      <a:picLocks noChangeAspect="1" noChangeArrowheads="1"/>
+                    </pic:cNvPicPr>
+                  </pic:nvPicPr>
+                  <pic:blipFill>
+                    <a:blip r:embed="rId12" cstate="print">
+                      <a:extLst>
+                        <a:ext uri="{28A0092B-C50C-407E-A947-70E740481C1C}">
+                          <a14:useLocalDpi xmlns:a14="http://schemas.microsoft.com/office/drawing/2010/main" val="0"/>
+                        </a:ext>
+                      </a:extLst>
+                    </a:blip>
+                    <a:srcRect/>
+                    <a:stretch>
+                      <a:fillRect/>
+                    </a:stretch>
+                  </pic:blipFill>
+                  <pic:spPr bwMode="auto">
+                    <a:xfrm>
+                      <a:off x="0" y="0"/>
+                      <a:ext cx="2822400" cy="1584000"/>
+                    </a:xfrm>
+                    <a:prstGeom prst="rect">
+                      <a:avLst/>
+                    </a:prstGeom>
+                    <a:noFill/>
+                    <a:ln>
+                      <a:noFill/>
+                    </a:ln>
+                  </pic:spPr>
+                </pic:pic>
+              </a:graphicData>
+            </a:graphic>
+          </wp:inline>
+        </w:drawing>
+      </w:r>
+    </w:p>
+    <w:p>
+      <w:r>
+        <w:rPr>
+          <w:rFonts w:hint="eastAsia"/>
+        </w:rPr>
+        <w:lastRenderedPageBreak/>
+        <w:t>강력하고 입체적인 파도를 구현할 때는 파도의 모델과 애니메이션을 제작하는 방식으로 구현한다.</w:t>
+      </w:r>
+      <w:r>
+        <w:t xml:space="preserve"> </w:t>
+      </w:r>
+      <w:r>
+        <w:rPr>
+          <w:rFonts w:hint="eastAsia"/>
+        </w:rPr>
+        <w:t>또한</w:t>
+      </w:r>
+      <w:r>
+        <w:t xml:space="preserve"> </w:t>
+      </w:r>
+      <w:r>
+        <w:rPr>
+          <w:rFonts w:hint="eastAsia"/>
+        </w:rPr>
+        <w:t>오브젝트가 수면에 충돌하는 효과도 모델링으로 제작한다.</w:t>
+      </w:r>
+    </w:p>
+    <w:p>
+      <w:r>
+        <w:rPr>
+          <w:b/>
+          <w:noProof/>
+          <w:sz w:val="24"/>
+          <w:szCs w:val="24"/>
+        </w:rPr>
+        <w:drawing>
+          <wp:inline distT="0" distB="0" distL="0" distR="0" wp14:anchorId="1BA7C78A" wp14:editId="0E9EB468">
+            <wp:extent cx="2822400" cy="1584000"/>
+            <wp:effectExtent l="0" t="0" r="0" b="0"/>
+            <wp:docPr id="1" name="그림 1" descr="아쿠아, 스크린샷, 만화 영화이(가) 표시된 사진&#10;&#10;자동 생성된 설명"/>
+            <wp:cNvGraphicFramePr>
+              <a:graphicFrameLocks xmlns:a="http://schemas.openxmlformats.org/drawingml/2006/main" noChangeAspect="1"/>
+            </wp:cNvGraphicFramePr>
+            <a:graphic xmlns:a="http://schemas.openxmlformats.org/drawingml/2006/main">
+              <a:graphicData uri="http://schemas.openxmlformats.org/drawingml/2006/picture">
+                <pic:pic xmlns:pic="http://schemas.openxmlformats.org/drawingml/2006/picture">
+                  <pic:nvPicPr>
+                    <pic:cNvPr id="1" name="그림 1" descr="아쿠아, 스크린샷, 만화 영화이(가) 표시된 사진&#10;&#10;자동 생성된 설명"/>
+                    <pic:cNvPicPr>
+                      <a:picLocks noChangeAspect="1" noChangeArrowheads="1"/>
+                    </pic:cNvPicPr>
+                  </pic:nvPicPr>
+                  <pic:blipFill>
+                    <a:blip r:embed="rId13" cstate="print">
+                      <a:extLst>
+                        <a:ext uri="{28A0092B-C50C-407E-A947-70E740481C1C}">
+                          <a14:useLocalDpi xmlns:a14="http://schemas.microsoft.com/office/drawing/2010/main" val="0"/>
+                        </a:ext>
+                      </a:extLst>
+                    </a:blip>
+                    <a:srcRect/>
+                    <a:stretch>
+                      <a:fillRect/>
+                    </a:stretch>
+                  </pic:blipFill>
+                  <pic:spPr bwMode="auto">
+                    <a:xfrm>
+                      <a:off x="0" y="0"/>
+                      <a:ext cx="2822400" cy="1584000"/>
+                    </a:xfrm>
+                    <a:prstGeom prst="rect">
+                      <a:avLst/>
+                    </a:prstGeom>
+                    <a:noFill/>
+                    <a:ln>
+                      <a:noFill/>
+                    </a:ln>
+                  </pic:spPr>
+                </pic:pic>
+              </a:graphicData>
+            </a:graphic>
+          </wp:inline>
+        </w:drawing>
+      </w:r>
+      <w:r>
+        <w:rPr>
+          <w:noProof/>
+        </w:rPr>
+        <w:drawing>
+          <wp:inline distT="0" distB="0" distL="0" distR="0" wp14:anchorId="797BA0E4" wp14:editId="24FE46AB">
+            <wp:extent cx="2880000" cy="975600"/>
+            <wp:effectExtent l="0" t="0" r="0" b="0"/>
+            <wp:docPr id="11" name="그림 11" descr="그래픽, 일렉트릭 블루, 블루, 그래픽 디자인이(가) 표시된 사진&#10;&#10;자동 생성된 설명"/>
+            <wp:cNvGraphicFramePr>
+              <a:graphicFrameLocks xmlns:a="http://schemas.openxmlformats.org/drawingml/2006/main" noChangeAspect="1"/>
+            </wp:cNvGraphicFramePr>
+            <a:graphic xmlns:a="http://schemas.openxmlformats.org/drawingml/2006/main">
+              <a:graphicData uri="http://schemas.openxmlformats.org/drawingml/2006/picture">
+                <pic:pic xmlns:pic="http://schemas.openxmlformats.org/drawingml/2006/picture">
+                  <pic:nvPicPr>
+                    <pic:cNvPr id="5" name="그림 5" descr="그래픽, 일렉트릭 블루, 블루, 그래픽 디자인이(가) 표시된 사진&#10;&#10;자동 생성된 설명"/>
+                    <pic:cNvPicPr>
+                      <a:picLocks noChangeAspect="1" noChangeArrowheads="1"/>
+                    </pic:cNvPicPr>
+                  </pic:nvPicPr>
+                  <pic:blipFill>
+                    <a:blip r:embed="rId14" cstate="print">
+                      <a:extLst>
+                        <a:ext uri="{28A0092B-C50C-407E-A947-70E740481C1C}">
+                          <a14:useLocalDpi xmlns:a14="http://schemas.microsoft.com/office/drawing/2010/main" val="0"/>
+                        </a:ext>
+                      </a:extLst>
+                    </a:blip>
+                    <a:srcRect/>
+                    <a:stretch>
+                      <a:fillRect/>
+                    </a:stretch>
+                  </pic:blipFill>
+                  <pic:spPr bwMode="auto">
+                    <a:xfrm>
+                      <a:off x="0" y="0"/>
+                      <a:ext cx="2880000" cy="975600"/>
+                    </a:xfrm>
+                    <a:prstGeom prst="rect">
+                      <a:avLst/>
+                    </a:prstGeom>
+                    <a:noFill/>
+                    <a:ln>
+                      <a:noFill/>
+                    </a:ln>
+                  </pic:spPr>
+                </pic:pic>
+              </a:graphicData>
+            </a:graphic>
+          </wp:inline>
+        </w:drawing>
+      </w:r>
+    </w:p>
+    <w:p>
+      <w:r>
+        <w:rPr>
+          <w:rFonts w:hint="eastAsia"/>
+        </w:rPr>
+        <w:t xml:space="preserve">각 주기 사이에 역동적으로 일렁이는 물결은 주기 진행도에 따라 동적으로 강도가 변화하여야 하기 때문에 모델링 방법을 사용하기 적합하지 않다고 판단해 </w:t>
+      </w:r>
+      <w:proofErr w:type="spellStart"/>
+      <w:r>
+        <w:rPr>
+          <w:rFonts w:hint="eastAsia"/>
+        </w:rPr>
+        <w:t>쉐이더로</w:t>
+      </w:r>
+      <w:proofErr w:type="spellEnd"/>
+      <w:r>
+        <w:rPr>
+          <w:rFonts w:hint="eastAsia"/>
+        </w:rPr>
+        <w:t xml:space="preserve"> 직접 구현하고자 하였다.</w:t>
+      </w:r>
+    </w:p>
+    <w:p>
+      <w:r>
+        <w:rPr>
+          <w:rFonts w:hint="eastAsia"/>
+        </w:rPr>
+        <w:t xml:space="preserve">물결의 형상을 구현하기 위해서 </w:t>
+      </w:r>
+      <w:proofErr w:type="spellStart"/>
+      <w:r>
+        <w:t>버텍스</w:t>
+      </w:r>
+      <w:proofErr w:type="spellEnd"/>
+      <w:r>
+        <w:t xml:space="preserve"> 함수를 추가하고, </w:t>
+      </w:r>
+      <w:proofErr w:type="spellStart"/>
+      <w:r>
+        <w:t>uv</w:t>
+      </w:r>
+      <w:proofErr w:type="spellEnd"/>
+      <w:r>
+        <w:t>의 x와 y를 이용하여 모든 방향으로 파도를 설정해주었다. 그리고 부드럽게 연결되어 움직이도록 sin() 함수에 넣어주었다.</w:t>
+      </w:r>
+    </w:p>
+    <w:p>
+      <w:r>
+        <w:rPr>
+          <w:noProof/>
+        </w:rPr>
+        <w:drawing>
+          <wp:inline distT="0" distB="0" distL="0" distR="0" wp14:anchorId="01B50FD0" wp14:editId="24AD3CB2">
+            <wp:extent cx="2822400" cy="2851200"/>
+            <wp:effectExtent l="0" t="0" r="0" b="6350"/>
+            <wp:docPr id="10" name="그림 10" descr="스크린샷, 패턴, 일렉트릭 블루, 예술이(가) 표시된 사진&#10;&#10;자동 생성된 설명"/>
+            <wp:cNvGraphicFramePr>
+              <a:graphicFrameLocks xmlns:a="http://schemas.openxmlformats.org/drawingml/2006/main" noChangeAspect="1"/>
+            </wp:cNvGraphicFramePr>
+            <a:graphic xmlns:a="http://schemas.openxmlformats.org/drawingml/2006/main">
+              <a:graphicData uri="http://schemas.openxmlformats.org/drawingml/2006/picture">
+                <pic:pic xmlns:pic="http://schemas.openxmlformats.org/drawingml/2006/picture">
+                  <pic:nvPicPr>
+                    <pic:cNvPr id="10" name="그림 10" descr="스크린샷, 패턴, 일렉트릭 블루, 예술이(가) 표시된 사진&#10;&#10;자동 생성된 설명"/>
+                    <pic:cNvPicPr>
+                      <a:picLocks noChangeAspect="1" noChangeArrowheads="1"/>
+                    </pic:cNvPicPr>
+                  </pic:nvPicPr>
+                  <pic:blipFill>
+                    <a:blip r:embed="rId15" cstate="print">
+                      <a:extLst>
+                        <a:ext uri="{28A0092B-C50C-407E-A947-70E740481C1C}">
+                          <a14:useLocalDpi xmlns:a14="http://schemas.microsoft.com/office/drawing/2010/main" val="0"/>
+                        </a:ext>
+                      </a:extLst>
+                    </a:blip>
+                    <a:srcRect/>
+                    <a:stretch>
+                      <a:fillRect/>
+                    </a:stretch>
+                  </pic:blipFill>
+                  <pic:spPr bwMode="auto">
+                    <a:xfrm>
+                      <a:off x="0" y="0"/>
+                      <a:ext cx="2822400" cy="2851200"/>
+                    </a:xfrm>
+                    <a:prstGeom prst="rect">
+                      <a:avLst/>
+                    </a:prstGeom>
+                    <a:noFill/>
+                    <a:ln>
+                      <a:noFill/>
+                    </a:ln>
+                  </pic:spPr>
+                </pic:pic>
+              </a:graphicData>
+            </a:graphic>
+          </wp:inline>
+        </w:drawing>
+      </w:r>
+      <w:r>
+        <w:rPr>
+          <w:noProof/>
+        </w:rPr>
+        <w:drawing>
+          <wp:inline distT="0" distB="0" distL="0" distR="0" wp14:anchorId="32DDE997" wp14:editId="06571AC1">
+            <wp:extent cx="2822400" cy="2217600"/>
+            <wp:effectExtent l="0" t="0" r="0" b="0"/>
+            <wp:docPr id="14" name="그림 14" descr="스크린샷, 일렉트릭 블루, 마조렐 블루, 블루이(가) 표시된 사진&#10;&#10;자동 생성된 설명"/>
+            <wp:cNvGraphicFramePr>
+              <a:graphicFrameLocks xmlns:a="http://schemas.openxmlformats.org/drawingml/2006/main" noChangeAspect="1"/>
+            </wp:cNvGraphicFramePr>
+            <a:graphic xmlns:a="http://schemas.openxmlformats.org/drawingml/2006/main">
+              <a:graphicData uri="http://schemas.openxmlformats.org/drawingml/2006/picture">
+                <pic:pic xmlns:pic="http://schemas.openxmlformats.org/drawingml/2006/picture">
+                  <pic:nvPicPr>
+                    <pic:cNvPr id="14" name="그림 14" descr="스크린샷, 일렉트릭 블루, 마조렐 블루, 블루이(가) 표시된 사진&#10;&#10;자동 생성된 설명"/>
+                    <pic:cNvPicPr>
+                      <a:picLocks noChangeAspect="1" noChangeArrowheads="1"/>
+                    </pic:cNvPicPr>
+                  </pic:nvPicPr>
+                  <pic:blipFill>
+                    <a:blip r:embed="rId16" cstate="print">
+                      <a:extLst>
+                        <a:ext uri="{28A0092B-C50C-407E-A947-70E740481C1C}">
+                          <a14:useLocalDpi xmlns:a14="http://schemas.microsoft.com/office/drawing/2010/main" val="0"/>
+                        </a:ext>
+                      </a:extLst>
+                    </a:blip>
+                    <a:srcRect/>
+                    <a:stretch>
+                      <a:fillRect/>
+                    </a:stretch>
+                  </pic:blipFill>
+                  <pic:spPr bwMode="auto">
+                    <a:xfrm>
+                      <a:off x="0" y="0"/>
+                      <a:ext cx="2822400" cy="2217600"/>
+                    </a:xfrm>
+                    <a:prstGeom prst="rect">
+                      <a:avLst/>
+                    </a:prstGeom>
+                    <a:noFill/>
+                    <a:ln>
+                      <a:noFill/>
+                    </a:ln>
+                  </pic:spPr>
+                </pic:pic>
+              </a:graphicData>
+            </a:graphic>
+          </wp:inline>
+        </w:drawing>
+      </w:r>
+    </w:p>
+    <w:p>
+      <w:r>
+        <w:rPr>
+          <w:rFonts w:hint="eastAsia"/>
+        </w:rPr>
+        <w:t xml:space="preserve">파도의 명암이 타 벡터 아트스타일과 어울리도록 파도의 형태를 결정하는 사인 그래프의 </w:t>
+      </w:r>
+      <w:r>
+        <w:t>1/2</w:t>
+      </w:r>
+      <w:r>
+        <w:rPr>
+          <w:rFonts w:hint="eastAsia"/>
+        </w:rPr>
+        <w:t>π</w:t>
+      </w:r>
+      <w:r>
+        <w:rPr>
+          <w:rFonts w:hint="eastAsia"/>
+        </w:rPr>
+        <w:t xml:space="preserve"> 범위에 따라 색상을 적용해</w:t>
+      </w:r>
+      <w:r>
+        <w:t xml:space="preserve"> </w:t>
+      </w:r>
+      <w:r>
+        <w:rPr>
+          <w:rFonts w:hint="eastAsia"/>
+        </w:rPr>
+        <w:t>파고가 변화하는 구간에 명암을 적용한다.</w:t>
+      </w:r>
+    </w:p>
+    <w:p>
+      <w:pPr>
+        <w:rPr>
+          <w:b/>
+          <w:sz w:val="24"/>
+          <w:szCs w:val="24"/>
+        </w:rPr>
+      </w:pPr>
+      <w:r>
+        <w:rPr>
+          <w:rFonts w:hint="eastAsia"/>
+          <w:b/>
+          <w:sz w:val="24"/>
+          <w:szCs w:val="24"/>
+        </w:rPr>
+        <w:t>개발 이유:</w:t>
+      </w:r>
+      <w:r>
+        <w:rPr>
+          <w:b/>
+          <w:sz w:val="24"/>
+          <w:szCs w:val="24"/>
+        </w:rPr>
+        <w:t xml:space="preserve"> </w:t>
+      </w:r>
+    </w:p>
+    <w:p>
+      <w:r>
+        <w:rPr>
+          <w:rFonts w:hint="eastAsia"/>
         </w:rPr>
         <w:t>게임 내부에서 사용하는 타 모델 및</w:t>
       </w:r>
@@ -489,13 +963,7 @@
         <w:rPr>
           <w:rFonts w:hint="eastAsia"/>
         </w:rPr>
-        <w:t>텍스처가</w:t>
-      </w:r>
-      <w:r>
-        <w:rPr>
-          <w:rFonts w:hint="eastAsia"/>
-        </w:rPr>
-        <w:t xml:space="preserve"> 벡터 아트 스타일을 사용하는 </w:t>
+        <w:t xml:space="preserve">텍스처가 벡터 아트 스타일을 사용하는 </w:t>
       </w:r>
       <w:proofErr w:type="spellStart"/>
       <w:r>
@@ -509,66 +977,17 @@
         <w:rPr>
           <w:rFonts w:hint="eastAsia"/>
         </w:rPr>
-        <w:t xml:space="preserve"> 스타일</w:t>
-      </w:r>
-      <w:r>
-        <w:rPr>
-          <w:rFonts w:hint="eastAsia"/>
-        </w:rPr>
-        <w:t xml:space="preserve"> 형상을 가지고 있</w:t>
-      </w:r>
-      <w:r>
-        <w:rPr>
-          <w:rFonts w:hint="eastAsia"/>
-        </w:rPr>
-        <w:t>다.</w:t>
-      </w:r>
-      <w:r>
-        <w:t xml:space="preserve"> </w:t>
-      </w:r>
-      <w:r>
-        <w:rPr>
-          <w:rFonts w:hint="eastAsia"/>
-        </w:rPr>
-        <w:t>파도의 형상을 이러한</w:t>
-      </w:r>
-      <w:r>
-        <w:rPr>
-          <w:rFonts w:hint="eastAsia"/>
-        </w:rPr>
-        <w:t xml:space="preserve"> </w:t>
-      </w:r>
-      <w:r>
-        <w:rPr>
-          <w:rFonts w:hint="eastAsia"/>
-        </w:rPr>
-        <w:t xml:space="preserve">디자인 스타일에 일치시키기 위해 </w:t>
-      </w:r>
-      <w:r>
-        <w:rPr>
-          <w:rFonts w:hint="eastAsia"/>
-        </w:rPr>
-        <w:t xml:space="preserve">엔진에서 제공하는 </w:t>
-      </w:r>
-      <w:r>
-        <w:rPr>
-          <w:rFonts w:hint="eastAsia"/>
-        </w:rPr>
-        <w:t>기능을</w:t>
-      </w:r>
-      <w:r>
-        <w:rPr>
-          <w:rFonts w:hint="eastAsia"/>
-        </w:rPr>
-        <w:t xml:space="preserve"> 사용하지 않고 게임의 아트 스타일과 어울리는 형상으로 직접 제작 및 수정</w:t>
-      </w:r>
-      <w:r>
-        <w:rPr>
-          <w:rFonts w:hint="eastAsia"/>
-        </w:rPr>
-        <w:t>하고자 개발하게 되었다.</w:t>
-      </w:r>
-      <w:bookmarkEnd w:id="0"/>
+        <w:t xml:space="preserve"> 스타일 형상을 가지고 있다.</w:t>
+      </w:r>
+      <w:r>
+        <w:t xml:space="preserve"> </w:t>
+      </w:r>
+      <w:r>
+        <w:rPr>
+          <w:rFonts w:hint="eastAsia"/>
+        </w:rPr>
+        <w:t>파도의 형상을 이러한 디자인 스타일에 일치시키기 위해 엔진에서 제공하는 기능을 사용하지 않고 게임의 아트 스타일과 어울리는 형상으로 직접 제작 및 수정하고자 개발하게 되었다.</w:t>
+      </w:r>
     </w:p>
     <w:p>
       <w:pPr>
@@ -585,6 +1004,7 @@
           <w:sz w:val="30"/>
           <w:szCs w:val="30"/>
         </w:rPr>
+        <w:lastRenderedPageBreak/>
         <w:t>절차적 생성 기법</w:t>
       </w:r>
     </w:p>
@@ -619,7 +1039,6 @@
         <w:rPr>
           <w:rFonts w:hint="eastAsia"/>
         </w:rPr>
-        <w:lastRenderedPageBreak/>
         <w:t>게임</w:t>
       </w:r>
       <w:r>
@@ -975,15 +1394,35 @@
           <w:sz w:val="24"/>
           <w:szCs w:val="24"/>
         </w:rPr>
-        <w:t>기술적 부분:</w:t>
-      </w:r>
-    </w:p>
-    <w:p>
+        <w:t>기술적 부분</w:t>
+      </w:r>
+    </w:p>
+    <w:p>
+      <w:r>
+        <w:rPr>
+          <w:rFonts w:hint="eastAsia"/>
+        </w:rPr>
+        <w:t xml:space="preserve">오브젝트 </w:t>
+      </w:r>
       <w:proofErr w:type="spellStart"/>
       <w:r>
         <w:rPr>
           <w:rFonts w:hint="eastAsia"/>
         </w:rPr>
+        <w:t>풀링은</w:t>
+      </w:r>
+      <w:proofErr w:type="spellEnd"/>
+      <w:r>
+        <w:rPr>
+          <w:rFonts w:hint="eastAsia"/>
+        </w:rPr>
+        <w:t xml:space="preserve"> 유니티에서 공식 지원하고 있지만 </w:t>
+      </w:r>
+      <w:proofErr w:type="spellStart"/>
+      <w:r>
+        <w:rPr>
+          <w:rFonts w:hint="eastAsia"/>
+        </w:rPr>
         <w:t>싱글톤</w:t>
       </w:r>
       <w:proofErr w:type="spellEnd"/>
@@ -991,13 +1430,30 @@
         <w:rPr>
           <w:rFonts w:hint="eastAsia"/>
         </w:rPr>
-        <w:t xml:space="preserve"> 디자인 패턴을 사용하여 다중 오브젝트 </w:t>
+        <w:t xml:space="preserve"> 디자인패턴을 이용하고</w:t>
+      </w:r>
+      <w:r>
+        <w:t xml:space="preserve"> </w:t>
       </w:r>
       <w:proofErr w:type="spellStart"/>
       <w:r>
         <w:rPr>
           <w:rFonts w:hint="eastAsia"/>
         </w:rPr>
+        <w:t>다중오브젝트</w:t>
+      </w:r>
+      <w:proofErr w:type="spellEnd"/>
+      <w:r>
+        <w:rPr>
+          <w:rFonts w:hint="eastAsia"/>
+        </w:rPr>
+        <w:t xml:space="preserve"> </w:t>
+      </w:r>
+      <w:proofErr w:type="spellStart"/>
+      <w:r>
+        <w:rPr>
+          <w:rFonts w:hint="eastAsia"/>
+        </w:rPr>
         <w:t>풀링을</w:t>
       </w:r>
       <w:proofErr w:type="spellEnd"/>
@@ -1005,7 +1461,13 @@
         <w:rPr>
           <w:rFonts w:hint="eastAsia"/>
         </w:rPr>
-        <w:t xml:space="preserve"> 개발할 예정이다.</w:t>
+        <w:t xml:space="preserve"> 직접 제작하</w:t>
+      </w:r>
+      <w:r>
+        <w:rPr>
+          <w:rFonts w:hint="eastAsia"/>
+        </w:rPr>
+        <w:t>여 오브젝트 풀을 관리한다.</w:t>
       </w:r>
     </w:p>
     <w:p>
@@ -1021,21 +1483,22 @@
         <w:rPr>
           <w:rFonts w:hint="eastAsia"/>
         </w:rPr>
-        <w:t xml:space="preserve"> 디자인 패턴을 사용하는 이유는 여러 자원을 이동경로 및 게임내 자원을 이동시킬 목적으로 객체 낭비를 </w:t>
-      </w:r>
-      <w:proofErr w:type="spellStart"/>
-      <w:r>
-        <w:rPr>
-          <w:rFonts w:hint="eastAsia"/>
-        </w:rPr>
-        <w:t>줄일수</w:t>
-      </w:r>
-      <w:proofErr w:type="spellEnd"/>
-      <w:r>
-        <w:rPr>
-          <w:rFonts w:hint="eastAsia"/>
-        </w:rPr>
-        <w:t xml:space="preserve"> 있다.</w:t>
+        <w:t xml:space="preserve"> 디자인 패턴을 사용하는 이유는 </w:t>
+      </w:r>
+      <w:r>
+        <w:rPr>
+          <w:rFonts w:hint="eastAsia"/>
+        </w:rPr>
+        <w:t>자동화 설계를 관리하려는 목적으로 각 플레이어들이 자동화 설계 매니저를 사용하여</w:t>
+      </w:r>
+      <w:r>
+        <w:t xml:space="preserve"> </w:t>
+      </w:r>
+      <w:r>
+        <w:rPr>
+          <w:rFonts w:hint="eastAsia"/>
+        </w:rPr>
+        <w:t>최적화를 적용하려 한다.</w:t>
       </w:r>
     </w:p>
     <w:p>
@@ -1049,16 +1512,49 @@
         <w:rPr>
           <w:rFonts w:hint="eastAsia"/>
         </w:rPr>
-        <w:t>을 필요한 만큼 생성하고 재사용 하는 방식으로 최적화를</w:t>
-      </w:r>
-      <w:r>
-        <w:t xml:space="preserve"> </w:t>
-      </w:r>
-      <w:r>
-        <w:rPr>
-          <w:rFonts w:hint="eastAsia"/>
-        </w:rPr>
-        <w:t>적용시키려고 한다.</w:t>
+        <w:t>을 필요한 만큼 생성하고 재사용 하는 방식으로</w:t>
+      </w:r>
+      <w:r>
+        <w:rPr>
+          <w:rFonts w:hint="eastAsia"/>
+        </w:rPr>
+        <w:t xml:space="preserve"> 아이템 오브젝트를 수집,</w:t>
+      </w:r>
+      <w:r>
+        <w:t xml:space="preserve"> </w:t>
+      </w:r>
+      <w:r>
+        <w:rPr>
+          <w:rFonts w:hint="eastAsia"/>
+        </w:rPr>
+        <w:t>정제</w:t>
+      </w:r>
+      <w:r>
+        <w:t xml:space="preserve">, </w:t>
+      </w:r>
+      <w:r>
+        <w:rPr>
+          <w:rFonts w:hint="eastAsia"/>
+        </w:rPr>
+        <w:t>생산,</w:t>
+      </w:r>
+      <w:r>
+        <w:t xml:space="preserve"> </w:t>
+      </w:r>
+      <w:r>
+        <w:rPr>
+          <w:rFonts w:hint="eastAsia"/>
+        </w:rPr>
+        <w:t>이동시 사용된다.</w:t>
+      </w:r>
+      <w:r>
+        <w:t xml:space="preserve"> </w:t>
+      </w:r>
+      <w:r>
+        <w:rPr>
+          <w:rFonts w:hint="eastAsia"/>
+        </w:rPr>
+        <w:t>다중 오브젝트 풀링으로 객체를 재사용하여 최적화를 적용하려고 한다.</w:t>
       </w:r>
     </w:p>
     <w:p>
@@ -1090,6 +1586,7 @@
           <w:rFonts w:hint="eastAsia"/>
           <w:szCs w:val="20"/>
         </w:rPr>
+        <w:lastRenderedPageBreak/>
         <w:t>자동화 설계는 게임내 자원들을 자동으로 이동</w:t>
       </w:r>
       <w:r>
